--- a/Designs/Standards Document.docx
+++ b/Designs/Standards Document.docx
@@ -304,7 +304,7 @@
       <w:r>
         <w:t xml:space="preserve">These are based on Microsoft’s C# Coding Conventions </w:t>
       </w:r>
-      <w:hyperlink r:id="rId7" w:history="1">
+      <w:hyperlink w:history="1" r:id="rId7">
         <w:r>
           <w:rPr>
             <w:rStyle w:val="Hyperlink"/>
@@ -340,12 +340,15 @@
           <w:tcPr>
             <w:cnfStyle w:val="001000000000" w:firstRow="0" w:lastRow="0" w:firstColumn="1" w:lastColumn="0" w:oddVBand="0" w:evenVBand="0" w:oddHBand="0" w:evenHBand="0" w:firstRowFirstColumn="0" w:firstRowLastColumn="0" w:lastRowFirstColumn="0" w:lastRowLastColumn="0"/>
             <w:tcW w:w="3005" w:type="dxa"/>
+            <w:tcMar/>
           </w:tcPr>
           <w:p/>
         </w:tc>
         <w:tc>
           <w:tcPr>
+            <w:cnfStyle w:val="000000000000" w:firstRow="0" w:lastRow="0" w:firstColumn="0" w:lastColumn="0" w:oddVBand="0" w:evenVBand="0" w:oddHBand="0" w:evenHBand="0" w:firstRowFirstColumn="0" w:firstRowLastColumn="0" w:lastRowFirstColumn="0" w:lastRowLastColumn="0"/>
             <w:tcW w:w="3005" w:type="dxa"/>
+            <w:tcMar/>
           </w:tcPr>
           <w:p>
             <w:pPr>
@@ -364,7 +367,9 @@
         </w:tc>
         <w:tc>
           <w:tcPr>
+            <w:cnfStyle w:val="000000000000" w:firstRow="0" w:lastRow="0" w:firstColumn="0" w:lastColumn="0" w:oddVBand="0" w:evenVBand="0" w:oddHBand="0" w:evenHBand="0" w:firstRowFirstColumn="0" w:firstRowLastColumn="0" w:lastRowFirstColumn="0" w:lastRowLastColumn="0"/>
             <w:tcW w:w="3006" w:type="dxa"/>
+            <w:tcMar/>
           </w:tcPr>
           <w:p>
             <w:pPr>
@@ -384,6 +389,7 @@
           <w:tcPr>
             <w:cnfStyle w:val="001000000000" w:firstRow="0" w:lastRow="0" w:firstColumn="1" w:lastColumn="0" w:oddVBand="0" w:evenVBand="0" w:oddHBand="0" w:evenHBand="0" w:firstRowFirstColumn="0" w:firstRowLastColumn="0" w:lastRowFirstColumn="0" w:lastRowLastColumn="0"/>
             <w:tcW w:w="3005" w:type="dxa"/>
+            <w:tcMar/>
           </w:tcPr>
           <w:p>
             <w:r>
@@ -393,7 +399,9 @@
         </w:tc>
         <w:tc>
           <w:tcPr>
+            <w:cnfStyle w:val="000000000000" w:firstRow="0" w:lastRow="0" w:firstColumn="0" w:lastColumn="0" w:oddVBand="0" w:evenVBand="0" w:oddHBand="0" w:evenHBand="0" w:firstRowFirstColumn="0" w:firstRowLastColumn="0" w:lastRowFirstColumn="0" w:lastRowLastColumn="0"/>
             <w:tcW w:w="3005" w:type="dxa"/>
+            <w:tcMar/>
           </w:tcPr>
           <w:p>
             <w:pPr>
@@ -406,7 +414,9 @@
         </w:tc>
         <w:tc>
           <w:tcPr>
+            <w:cnfStyle w:val="000000000000" w:firstRow="0" w:lastRow="0" w:firstColumn="0" w:lastColumn="0" w:oddVBand="0" w:evenVBand="0" w:oddHBand="0" w:evenHBand="0" w:firstRowFirstColumn="0" w:firstRowLastColumn="0" w:lastRowFirstColumn="0" w:lastRowLastColumn="0"/>
             <w:tcW w:w="3006" w:type="dxa"/>
+            <w:tcMar/>
           </w:tcPr>
           <w:p>
             <w:pPr>
@@ -423,6 +433,7 @@
           <w:tcPr>
             <w:cnfStyle w:val="001000000000" w:firstRow="0" w:lastRow="0" w:firstColumn="1" w:lastColumn="0" w:oddVBand="0" w:evenVBand="0" w:oddHBand="0" w:evenHBand="0" w:firstRowFirstColumn="0" w:firstRowLastColumn="0" w:lastRowFirstColumn="0" w:lastRowLastColumn="0"/>
             <w:tcW w:w="3005" w:type="dxa"/>
+            <w:tcMar/>
           </w:tcPr>
           <w:p>
             <w:r>
@@ -432,7 +443,9 @@
         </w:tc>
         <w:tc>
           <w:tcPr>
+            <w:cnfStyle w:val="000000000000" w:firstRow="0" w:lastRow="0" w:firstColumn="0" w:lastColumn="0" w:oddVBand="0" w:evenVBand="0" w:oddHBand="0" w:evenHBand="0" w:firstRowFirstColumn="0" w:firstRowLastColumn="0" w:lastRowFirstColumn="0" w:lastRowLastColumn="0"/>
             <w:tcW w:w="3005" w:type="dxa"/>
+            <w:tcMar/>
           </w:tcPr>
           <w:p>
             <w:pPr>
@@ -445,7 +458,9 @@
         </w:tc>
         <w:tc>
           <w:tcPr>
+            <w:cnfStyle w:val="000000000000" w:firstRow="0" w:lastRow="0" w:firstColumn="0" w:lastColumn="0" w:oddVBand="0" w:evenVBand="0" w:oddHBand="0" w:evenHBand="0" w:firstRowFirstColumn="0" w:firstRowLastColumn="0" w:lastRowFirstColumn="0" w:lastRowLastColumn="0"/>
             <w:tcW w:w="3006" w:type="dxa"/>
+            <w:tcMar/>
           </w:tcPr>
           <w:p>
             <w:pPr>
@@ -465,6 +480,7 @@
           <w:tcPr>
             <w:cnfStyle w:val="001000000000" w:firstRow="0" w:lastRow="0" w:firstColumn="1" w:lastColumn="0" w:oddVBand="0" w:evenVBand="0" w:oddHBand="0" w:evenHBand="0" w:firstRowFirstColumn="0" w:firstRowLastColumn="0" w:lastRowFirstColumn="0" w:lastRowLastColumn="0"/>
             <w:tcW w:w="3005" w:type="dxa"/>
+            <w:tcMar/>
           </w:tcPr>
           <w:p>
             <w:r>
@@ -486,7 +502,9 @@
         </w:tc>
         <w:tc>
           <w:tcPr>
+            <w:cnfStyle w:val="000000000000" w:firstRow="0" w:lastRow="0" w:firstColumn="0" w:lastColumn="0" w:oddVBand="0" w:evenVBand="0" w:oddHBand="0" w:evenHBand="0" w:firstRowFirstColumn="0" w:firstRowLastColumn="0" w:lastRowFirstColumn="0" w:lastRowLastColumn="0"/>
             <w:tcW w:w="3005" w:type="dxa"/>
+            <w:tcMar/>
           </w:tcPr>
           <w:p>
             <w:pPr>
@@ -499,7 +517,9 @@
         </w:tc>
         <w:tc>
           <w:tcPr>
+            <w:cnfStyle w:val="000000000000" w:firstRow="0" w:lastRow="0" w:firstColumn="0" w:lastColumn="0" w:oddVBand="0" w:evenVBand="0" w:oddHBand="0" w:evenHBand="0" w:firstRowFirstColumn="0" w:firstRowLastColumn="0" w:lastRowFirstColumn="0" w:lastRowLastColumn="0"/>
             <w:tcW w:w="3006" w:type="dxa"/>
+            <w:tcMar/>
           </w:tcPr>
           <w:p>
             <w:pPr>
@@ -510,6 +530,8 @@
             </w:r>
             <w:r>
               <w:br/>
+            </w:r>
+            <w:r>
               <w:t>struct Vector2 { }</w:t>
             </w:r>
           </w:p>
@@ -520,6 +542,7 @@
           <w:tcPr>
             <w:cnfStyle w:val="001000000000" w:firstRow="0" w:lastRow="0" w:firstColumn="1" w:lastColumn="0" w:oddVBand="0" w:evenVBand="0" w:oddHBand="0" w:evenHBand="0" w:firstRowFirstColumn="0" w:firstRowLastColumn="0" w:lastRowFirstColumn="0" w:lastRowLastColumn="0"/>
             <w:tcW w:w="3005" w:type="dxa"/>
+            <w:tcMar/>
           </w:tcPr>
           <w:p>
             <w:r>
@@ -529,7 +552,9 @@
         </w:tc>
         <w:tc>
           <w:tcPr>
+            <w:cnfStyle w:val="000000000000" w:firstRow="0" w:lastRow="0" w:firstColumn="0" w:lastColumn="0" w:oddVBand="0" w:evenVBand="0" w:oddHBand="0" w:evenHBand="0" w:firstRowFirstColumn="0" w:firstRowLastColumn="0" w:lastRowFirstColumn="0" w:lastRowLastColumn="0"/>
             <w:tcW w:w="3005" w:type="dxa"/>
+            <w:tcMar/>
           </w:tcPr>
           <w:p>
             <w:pPr>
@@ -551,7 +576,9 @@
         </w:tc>
         <w:tc>
           <w:tcPr>
+            <w:cnfStyle w:val="000000000000" w:firstRow="0" w:lastRow="0" w:firstColumn="0" w:lastColumn="0" w:oddVBand="0" w:evenVBand="0" w:oddHBand="0" w:evenHBand="0" w:firstRowFirstColumn="0" w:firstRowLastColumn="0" w:lastRowFirstColumn="0" w:lastRowLastColumn="0"/>
             <w:tcW w:w="3006" w:type="dxa"/>
+            <w:tcMar/>
           </w:tcPr>
           <w:p>
             <w:pPr>
@@ -577,6 +604,7 @@
           <w:tcPr>
             <w:cnfStyle w:val="001000000000" w:firstRow="0" w:lastRow="0" w:firstColumn="1" w:lastColumn="0" w:oddVBand="0" w:evenVBand="0" w:oddHBand="0" w:evenHBand="0" w:firstRowFirstColumn="0" w:firstRowLastColumn="0" w:lastRowFirstColumn="0" w:lastRowLastColumn="0"/>
             <w:tcW w:w="3005" w:type="dxa"/>
+            <w:tcMar/>
           </w:tcPr>
           <w:p>
             <w:r>
@@ -586,7 +614,9 @@
         </w:tc>
         <w:tc>
           <w:tcPr>
+            <w:cnfStyle w:val="000000000000" w:firstRow="0" w:lastRow="0" w:firstColumn="0" w:lastColumn="0" w:oddVBand="0" w:evenVBand="0" w:oddHBand="0" w:evenHBand="0" w:firstRowFirstColumn="0" w:firstRowLastColumn="0" w:lastRowFirstColumn="0" w:lastRowLastColumn="0"/>
             <w:tcW w:w="3005" w:type="dxa"/>
+            <w:tcMar/>
           </w:tcPr>
           <w:p>
             <w:pPr>
@@ -599,7 +629,9 @@
         </w:tc>
         <w:tc>
           <w:tcPr>
+            <w:cnfStyle w:val="000000000000" w:firstRow="0" w:lastRow="0" w:firstColumn="0" w:lastColumn="0" w:oddVBand="0" w:evenVBand="0" w:oddHBand="0" w:evenHBand="0" w:firstRowFirstColumn="0" w:firstRowLastColumn="0" w:lastRowFirstColumn="0" w:lastRowLastColumn="0"/>
             <w:tcW w:w="3006" w:type="dxa"/>
+            <w:tcMar/>
           </w:tcPr>
           <w:p>
             <w:pPr>
@@ -622,6 +654,7 @@
           <w:tcPr>
             <w:cnfStyle w:val="001000000000" w:firstRow="0" w:lastRow="0" w:firstColumn="1" w:lastColumn="0" w:oddVBand="0" w:evenVBand="0" w:oddHBand="0" w:evenHBand="0" w:firstRowFirstColumn="0" w:firstRowLastColumn="0" w:lastRowFirstColumn="0" w:lastRowLastColumn="0"/>
             <w:tcW w:w="3005" w:type="dxa"/>
+            <w:tcMar/>
           </w:tcPr>
           <w:p>
             <w:r>
@@ -631,7 +664,9 @@
         </w:tc>
         <w:tc>
           <w:tcPr>
+            <w:cnfStyle w:val="000000000000" w:firstRow="0" w:lastRow="0" w:firstColumn="0" w:lastColumn="0" w:oddVBand="0" w:evenVBand="0" w:oddHBand="0" w:evenHBand="0" w:firstRowFirstColumn="0" w:firstRowLastColumn="0" w:lastRowFirstColumn="0" w:lastRowLastColumn="0"/>
             <w:tcW w:w="3005" w:type="dxa"/>
+            <w:tcMar/>
           </w:tcPr>
           <w:p>
             <w:pPr>
@@ -644,7 +679,9 @@
         </w:tc>
         <w:tc>
           <w:tcPr>
+            <w:cnfStyle w:val="000000000000" w:firstRow="0" w:lastRow="0" w:firstColumn="0" w:lastColumn="0" w:oddVBand="0" w:evenVBand="0" w:oddHBand="0" w:evenHBand="0" w:firstRowFirstColumn="0" w:firstRowLastColumn="0" w:lastRowFirstColumn="0" w:lastRowLastColumn="0"/>
             <w:tcW w:w="3006" w:type="dxa"/>
+            <w:tcMar/>
           </w:tcPr>
           <w:p>
             <w:pPr>
@@ -667,6 +704,7 @@
           <w:tcPr>
             <w:cnfStyle w:val="001000000000" w:firstRow="0" w:lastRow="0" w:firstColumn="1" w:lastColumn="0" w:oddVBand="0" w:evenVBand="0" w:oddHBand="0" w:evenHBand="0" w:firstRowFirstColumn="0" w:firstRowLastColumn="0" w:lastRowFirstColumn="0" w:lastRowLastColumn="0"/>
             <w:tcW w:w="3005" w:type="dxa"/>
+            <w:tcMar/>
           </w:tcPr>
           <w:p>
             <w:r>
@@ -676,7 +714,9 @@
         </w:tc>
         <w:tc>
           <w:tcPr>
+            <w:cnfStyle w:val="000000000000" w:firstRow="0" w:lastRow="0" w:firstColumn="0" w:lastColumn="0" w:oddVBand="0" w:evenVBand="0" w:oddHBand="0" w:evenHBand="0" w:firstRowFirstColumn="0" w:firstRowLastColumn="0" w:lastRowFirstColumn="0" w:lastRowLastColumn="0"/>
             <w:tcW w:w="3005" w:type="dxa"/>
+            <w:tcMar/>
           </w:tcPr>
           <w:p>
             <w:pPr>
@@ -689,7 +729,9 @@
         </w:tc>
         <w:tc>
           <w:tcPr>
+            <w:cnfStyle w:val="000000000000" w:firstRow="0" w:lastRow="0" w:firstColumn="0" w:lastColumn="0" w:oddVBand="0" w:evenVBand="0" w:oddHBand="0" w:evenHBand="0" w:firstRowFirstColumn="0" w:firstRowLastColumn="0" w:lastRowFirstColumn="0" w:lastRowLastColumn="0"/>
             <w:tcW w:w="3006" w:type="dxa"/>
+            <w:tcMar/>
           </w:tcPr>
           <w:p>
             <w:pPr>
@@ -709,6 +751,7 @@
           <w:tcPr>
             <w:cnfStyle w:val="001000000000" w:firstRow="0" w:lastRow="0" w:firstColumn="1" w:lastColumn="0" w:oddVBand="0" w:evenVBand="0" w:oddHBand="0" w:evenHBand="0" w:firstRowFirstColumn="0" w:firstRowLastColumn="0" w:lastRowFirstColumn="0" w:lastRowLastColumn="0"/>
             <w:tcW w:w="3005" w:type="dxa"/>
+            <w:tcMar/>
           </w:tcPr>
           <w:p>
             <w:r>
@@ -718,20 +761,33 @@
         </w:tc>
         <w:tc>
           <w:tcPr>
+            <w:cnfStyle w:val="000000000000" w:firstRow="0" w:lastRow="0" w:firstColumn="0" w:lastColumn="0" w:oddVBand="0" w:evenVBand="0" w:oddHBand="0" w:evenHBand="0" w:firstRowFirstColumn="0" w:firstRowLastColumn="0" w:lastRowFirstColumn="0" w:lastRowLastColumn="0"/>
             <w:tcW w:w="3005" w:type="dxa"/>
+            <w:tcMar/>
           </w:tcPr>
           <w:p>
             <w:pPr>
               <w:cnfStyle w:val="000000000000" w:firstRow="0" w:lastRow="0" w:firstColumn="0" w:lastColumn="0" w:oddVBand="0" w:evenVBand="0" w:oddHBand="0" w:evenHBand="0" w:firstRowFirstColumn="0" w:firstRowLastColumn="0" w:lastRowFirstColumn="0" w:lastRowLastColumn="0"/>
             </w:pPr>
             <w:r>
-              <w:t>Pascal case end with “Form”</w:t>
+              <w:rPr/>
+              <w:t>Pascal case end</w:t>
+            </w:r>
+            <w:r>
+              <w:rPr/>
+              <w:t>ing</w:t>
+            </w:r>
+            <w:r>
+              <w:rPr/>
+              <w:t xml:space="preserve"> with “Form”</w:t>
             </w:r>
           </w:p>
         </w:tc>
         <w:tc>
           <w:tcPr>
+            <w:cnfStyle w:val="000000000000" w:firstRow="0" w:lastRow="0" w:firstColumn="0" w:lastColumn="0" w:oddVBand="0" w:evenVBand="0" w:oddHBand="0" w:evenHBand="0" w:firstRowFirstColumn="0" w:firstRowLastColumn="0" w:lastRowFirstColumn="0" w:lastRowLastColumn="0"/>
             <w:tcW w:w="3006" w:type="dxa"/>
+            <w:tcMar/>
           </w:tcPr>
           <w:p>
             <w:pPr>
@@ -794,14 +850,20 @@
       </w:r>
       <w:r>
         <w:br/>
+      </w:r>
+      <w:r>
         <w:t>{</w:t>
       </w:r>
       <w:r>
         <w:br/>
+      </w:r>
+      <w:r>
         <w:t xml:space="preserve">     // …</w:t>
       </w:r>
       <w:r>
         <w:br/>
+      </w:r>
+      <w:r>
         <w:t>}</w:t>
       </w:r>
     </w:p>
@@ -1118,7 +1180,7 @@
       <w:r>
         <w:t xml:space="preserve">Dates should be stored in a UTC time format rather than location specific time. Dates should be ISO 8601 compliant </w:t>
       </w:r>
-      <w:hyperlink r:id="rId8" w:history="1">
+      <w:hyperlink w:history="1" r:id="rId8">
         <w:r>
           <w:rPr>
             <w:rStyle w:val="Hyperlink"/>
@@ -1179,9 +1241,10 @@
     </w:p>
     <w:p>
       <w:pPr>
-        <w:pStyle w:val="Heading3"/>
-      </w:pPr>
-      <w:r>
+        <w:pStyle w:val="Heading2"/>
+      </w:pPr>
+      <w:r>
+        <w:rPr/>
         <w:t>Source Control</w:t>
       </w:r>
     </w:p>
@@ -1314,10 +1377,22 @@
     </w:p>
     <w:p>
       <w:r>
-        <w:t xml:space="preserve">Designs will be stored in our Github repository – the same repository where we have our code. </w:t>
-      </w:r>
-      <w:r>
-        <w:t>This is to allow use to make use of source control and peer-reviews with our designs.</w:t>
+        <w:rPr/>
+        <w:t xml:space="preserve">Designs will be stored in our </w:t>
+      </w:r>
+      <w:proofErr w:type="spellStart"/>
+      <w:r>
+        <w:rPr/>
+        <w:t>Github</w:t>
+      </w:r>
+      <w:proofErr w:type="spellEnd"/>
+      <w:r>
+        <w:rPr/>
+        <w:t xml:space="preserve"> repository – the same repository where we have our code. </w:t>
+      </w:r>
+      <w:r>
+        <w:rPr/>
+        <w:t>This is to allow us to make use of source control and peer-reviews with our designs.</w:t>
       </w:r>
     </w:p>
     <w:p>
@@ -1581,12 +1656,19 @@
     </w:p>
     <w:p>
       <w:r>
-        <w:t xml:space="preserve">This decisions can be made at the designer’s discretion. </w:t>
-      </w:r>
-      <w:r>
+        <w:rPr/>
+        <w:t>These decisions</w:t>
+      </w:r>
+      <w:r>
+        <w:rPr/>
+        <w:t xml:space="preserve"> can be made at the designer’s discretion. </w:t>
+      </w:r>
+      <w:r>
+        <w:rPr/>
         <w:t xml:space="preserve">Generally, pseudo code should be used to show linear logic, whereas a flowchart is </w:t>
       </w:r>
       <w:r>
+        <w:rPr/>
         <w:t>good for showing logic with lots of branches.</w:t>
       </w:r>
     </w:p>
@@ -1602,7 +1684,7 @@
       <w:r>
         <w:t>We are using digrams.net (</w:t>
       </w:r>
-      <w:hyperlink r:id="rId9" w:history="1">
+      <w:hyperlink w:history="1" r:id="rId9">
         <w:r>
           <w:rPr>
             <w:rStyle w:val="Hyperlink"/>
@@ -1627,7 +1709,7 @@
     </w:p>
     <w:p/>
     <w:sectPr>
-      <w:pgSz w:w="11906" w:h="16838"/>
+      <w:pgSz w:w="11906" w:h="16838" w:orient="portrait"/>
       <w:pgMar w:top="1440" w:right="1440" w:bottom="1440" w:left="1440" w:header="708" w:footer="708" w:gutter="0"/>
       <w:cols w:space="708"/>
       <w:docGrid w:linePitch="360"/>
@@ -1701,7 +1783,7 @@
         <w:ind w:left="720" w:hanging="360"/>
       </w:pPr>
       <w:rPr>
-        <w:rFonts w:ascii="Symbol" w:hAnsi="Symbol" w:hint="default"/>
+        <w:rFonts w:hint="default" w:ascii="Symbol" w:hAnsi="Symbol"/>
       </w:rPr>
     </w:lvl>
     <w:lvl w:ilvl="1" w:tplc="08090003" w:tentative="1">
@@ -1713,7 +1795,7 @@
         <w:ind w:left="1440" w:hanging="360"/>
       </w:pPr>
       <w:rPr>
-        <w:rFonts w:ascii="Courier New" w:hAnsi="Courier New" w:cs="Courier New" w:hint="default"/>
+        <w:rFonts w:hint="default" w:ascii="Courier New" w:hAnsi="Courier New" w:cs="Courier New"/>
       </w:rPr>
     </w:lvl>
     <w:lvl w:ilvl="2" w:tplc="08090005" w:tentative="1">
@@ -1725,7 +1807,7 @@
         <w:ind w:left="2160" w:hanging="360"/>
       </w:pPr>
       <w:rPr>
-        <w:rFonts w:ascii="Wingdings" w:hAnsi="Wingdings" w:hint="default"/>
+        <w:rFonts w:hint="default" w:ascii="Wingdings" w:hAnsi="Wingdings"/>
       </w:rPr>
     </w:lvl>
     <w:lvl w:ilvl="3" w:tplc="08090001" w:tentative="1">
@@ -1737,7 +1819,7 @@
         <w:ind w:left="2880" w:hanging="360"/>
       </w:pPr>
       <w:rPr>
-        <w:rFonts w:ascii="Symbol" w:hAnsi="Symbol" w:hint="default"/>
+        <w:rFonts w:hint="default" w:ascii="Symbol" w:hAnsi="Symbol"/>
       </w:rPr>
     </w:lvl>
     <w:lvl w:ilvl="4" w:tplc="08090003" w:tentative="1">
@@ -1749,7 +1831,7 @@
         <w:ind w:left="3600" w:hanging="360"/>
       </w:pPr>
       <w:rPr>
-        <w:rFonts w:ascii="Courier New" w:hAnsi="Courier New" w:cs="Courier New" w:hint="default"/>
+        <w:rFonts w:hint="default" w:ascii="Courier New" w:hAnsi="Courier New" w:cs="Courier New"/>
       </w:rPr>
     </w:lvl>
     <w:lvl w:ilvl="5" w:tplc="08090005" w:tentative="1">
@@ -1761,7 +1843,7 @@
         <w:ind w:left="4320" w:hanging="360"/>
       </w:pPr>
       <w:rPr>
-        <w:rFonts w:ascii="Wingdings" w:hAnsi="Wingdings" w:hint="default"/>
+        <w:rFonts w:hint="default" w:ascii="Wingdings" w:hAnsi="Wingdings"/>
       </w:rPr>
     </w:lvl>
     <w:lvl w:ilvl="6" w:tplc="08090001" w:tentative="1">
@@ -1773,7 +1855,7 @@
         <w:ind w:left="5040" w:hanging="360"/>
       </w:pPr>
       <w:rPr>
-        <w:rFonts w:ascii="Symbol" w:hAnsi="Symbol" w:hint="default"/>
+        <w:rFonts w:hint="default" w:ascii="Symbol" w:hAnsi="Symbol"/>
       </w:rPr>
     </w:lvl>
     <w:lvl w:ilvl="7" w:tplc="08090003" w:tentative="1">
@@ -1785,7 +1867,7 @@
         <w:ind w:left="5760" w:hanging="360"/>
       </w:pPr>
       <w:rPr>
-        <w:rFonts w:ascii="Courier New" w:hAnsi="Courier New" w:cs="Courier New" w:hint="default"/>
+        <w:rFonts w:hint="default" w:ascii="Courier New" w:hAnsi="Courier New" w:cs="Courier New"/>
       </w:rPr>
     </w:lvl>
     <w:lvl w:ilvl="8" w:tplc="08090005" w:tentative="1">
@@ -1797,7 +1879,7 @@
         <w:ind w:left="6480" w:hanging="360"/>
       </w:pPr>
       <w:rPr>
-        <w:rFonts w:ascii="Wingdings" w:hAnsi="Wingdings" w:hint="default"/>
+        <w:rFonts w:hint="default" w:ascii="Wingdings" w:hAnsi="Wingdings"/>
       </w:rPr>
     </w:lvl>
   </w:abstractNum>
@@ -1814,7 +1896,7 @@
         <w:ind w:left="720" w:hanging="360"/>
       </w:pPr>
       <w:rPr>
-        <w:rFonts w:ascii="Symbol" w:hAnsi="Symbol" w:hint="default"/>
+        <w:rFonts w:hint="default" w:ascii="Symbol" w:hAnsi="Symbol"/>
       </w:rPr>
     </w:lvl>
     <w:lvl w:ilvl="1" w:tplc="08090003" w:tentative="1">
@@ -1826,7 +1908,7 @@
         <w:ind w:left="1440" w:hanging="360"/>
       </w:pPr>
       <w:rPr>
-        <w:rFonts w:ascii="Courier New" w:hAnsi="Courier New" w:cs="Courier New" w:hint="default"/>
+        <w:rFonts w:hint="default" w:ascii="Courier New" w:hAnsi="Courier New" w:cs="Courier New"/>
       </w:rPr>
     </w:lvl>
     <w:lvl w:ilvl="2" w:tplc="08090005" w:tentative="1">
@@ -1838,7 +1920,7 @@
         <w:ind w:left="2160" w:hanging="360"/>
       </w:pPr>
       <w:rPr>
-        <w:rFonts w:ascii="Wingdings" w:hAnsi="Wingdings" w:hint="default"/>
+        <w:rFonts w:hint="default" w:ascii="Wingdings" w:hAnsi="Wingdings"/>
       </w:rPr>
     </w:lvl>
     <w:lvl w:ilvl="3" w:tplc="08090001" w:tentative="1">
@@ -1850,7 +1932,7 @@
         <w:ind w:left="2880" w:hanging="360"/>
       </w:pPr>
       <w:rPr>
-        <w:rFonts w:ascii="Symbol" w:hAnsi="Symbol" w:hint="default"/>
+        <w:rFonts w:hint="default" w:ascii="Symbol" w:hAnsi="Symbol"/>
       </w:rPr>
     </w:lvl>
     <w:lvl w:ilvl="4" w:tplc="08090003" w:tentative="1">
@@ -1862,7 +1944,7 @@
         <w:ind w:left="3600" w:hanging="360"/>
       </w:pPr>
       <w:rPr>
-        <w:rFonts w:ascii="Courier New" w:hAnsi="Courier New" w:cs="Courier New" w:hint="default"/>
+        <w:rFonts w:hint="default" w:ascii="Courier New" w:hAnsi="Courier New" w:cs="Courier New"/>
       </w:rPr>
     </w:lvl>
     <w:lvl w:ilvl="5" w:tplc="08090005" w:tentative="1">
@@ -1874,7 +1956,7 @@
         <w:ind w:left="4320" w:hanging="360"/>
       </w:pPr>
       <w:rPr>
-        <w:rFonts w:ascii="Wingdings" w:hAnsi="Wingdings" w:hint="default"/>
+        <w:rFonts w:hint="default" w:ascii="Wingdings" w:hAnsi="Wingdings"/>
       </w:rPr>
     </w:lvl>
     <w:lvl w:ilvl="6" w:tplc="08090001" w:tentative="1">
@@ -1886,7 +1968,7 @@
         <w:ind w:left="5040" w:hanging="360"/>
       </w:pPr>
       <w:rPr>
-        <w:rFonts w:ascii="Symbol" w:hAnsi="Symbol" w:hint="default"/>
+        <w:rFonts w:hint="default" w:ascii="Symbol" w:hAnsi="Symbol"/>
       </w:rPr>
     </w:lvl>
     <w:lvl w:ilvl="7" w:tplc="08090003" w:tentative="1">
@@ -1898,7 +1980,7 @@
         <w:ind w:left="5760" w:hanging="360"/>
       </w:pPr>
       <w:rPr>
-        <w:rFonts w:ascii="Courier New" w:hAnsi="Courier New" w:cs="Courier New" w:hint="default"/>
+        <w:rFonts w:hint="default" w:ascii="Courier New" w:hAnsi="Courier New" w:cs="Courier New"/>
       </w:rPr>
     </w:lvl>
     <w:lvl w:ilvl="8" w:tplc="08090005" w:tentative="1">
@@ -1910,7 +1992,7 @@
         <w:ind w:left="6480" w:hanging="360"/>
       </w:pPr>
       <w:rPr>
-        <w:rFonts w:ascii="Wingdings" w:hAnsi="Wingdings" w:hint="default"/>
+        <w:rFonts w:hint="default" w:ascii="Wingdings" w:hAnsi="Wingdings"/>
       </w:rPr>
     </w:lvl>
   </w:abstractNum>
@@ -1927,7 +2009,7 @@
         <w:ind w:left="720" w:hanging="360"/>
       </w:pPr>
       <w:rPr>
-        <w:rFonts w:ascii="Symbol" w:hAnsi="Symbol" w:hint="default"/>
+        <w:rFonts w:hint="default" w:ascii="Symbol" w:hAnsi="Symbol"/>
       </w:rPr>
     </w:lvl>
     <w:lvl w:ilvl="1" w:tplc="08090003" w:tentative="1">
@@ -1939,7 +2021,7 @@
         <w:ind w:left="1440" w:hanging="360"/>
       </w:pPr>
       <w:rPr>
-        <w:rFonts w:ascii="Courier New" w:hAnsi="Courier New" w:cs="Courier New" w:hint="default"/>
+        <w:rFonts w:hint="default" w:ascii="Courier New" w:hAnsi="Courier New" w:cs="Courier New"/>
       </w:rPr>
     </w:lvl>
     <w:lvl w:ilvl="2" w:tplc="08090005" w:tentative="1">
@@ -1951,7 +2033,7 @@
         <w:ind w:left="2160" w:hanging="360"/>
       </w:pPr>
       <w:rPr>
-        <w:rFonts w:ascii="Wingdings" w:hAnsi="Wingdings" w:hint="default"/>
+        <w:rFonts w:hint="default" w:ascii="Wingdings" w:hAnsi="Wingdings"/>
       </w:rPr>
     </w:lvl>
     <w:lvl w:ilvl="3" w:tplc="08090001" w:tentative="1">
@@ -1963,7 +2045,7 @@
         <w:ind w:left="2880" w:hanging="360"/>
       </w:pPr>
       <w:rPr>
-        <w:rFonts w:ascii="Symbol" w:hAnsi="Symbol" w:hint="default"/>
+        <w:rFonts w:hint="default" w:ascii="Symbol" w:hAnsi="Symbol"/>
       </w:rPr>
     </w:lvl>
     <w:lvl w:ilvl="4" w:tplc="08090003" w:tentative="1">
@@ -1975,7 +2057,7 @@
         <w:ind w:left="3600" w:hanging="360"/>
       </w:pPr>
       <w:rPr>
-        <w:rFonts w:ascii="Courier New" w:hAnsi="Courier New" w:cs="Courier New" w:hint="default"/>
+        <w:rFonts w:hint="default" w:ascii="Courier New" w:hAnsi="Courier New" w:cs="Courier New"/>
       </w:rPr>
     </w:lvl>
     <w:lvl w:ilvl="5" w:tplc="08090005" w:tentative="1">
@@ -1987,7 +2069,7 @@
         <w:ind w:left="4320" w:hanging="360"/>
       </w:pPr>
       <w:rPr>
-        <w:rFonts w:ascii="Wingdings" w:hAnsi="Wingdings" w:hint="default"/>
+        <w:rFonts w:hint="default" w:ascii="Wingdings" w:hAnsi="Wingdings"/>
       </w:rPr>
     </w:lvl>
     <w:lvl w:ilvl="6" w:tplc="08090001" w:tentative="1">
@@ -1999,7 +2081,7 @@
         <w:ind w:left="5040" w:hanging="360"/>
       </w:pPr>
       <w:rPr>
-        <w:rFonts w:ascii="Symbol" w:hAnsi="Symbol" w:hint="default"/>
+        <w:rFonts w:hint="default" w:ascii="Symbol" w:hAnsi="Symbol"/>
       </w:rPr>
     </w:lvl>
     <w:lvl w:ilvl="7" w:tplc="08090003" w:tentative="1">
@@ -2011,7 +2093,7 @@
         <w:ind w:left="5760" w:hanging="360"/>
       </w:pPr>
       <w:rPr>
-        <w:rFonts w:ascii="Courier New" w:hAnsi="Courier New" w:cs="Courier New" w:hint="default"/>
+        <w:rFonts w:hint="default" w:ascii="Courier New" w:hAnsi="Courier New" w:cs="Courier New"/>
       </w:rPr>
     </w:lvl>
     <w:lvl w:ilvl="8" w:tplc="08090005" w:tentative="1">
@@ -2023,7 +2105,7 @@
         <w:ind w:left="6480" w:hanging="360"/>
       </w:pPr>
       <w:rPr>
-        <w:rFonts w:ascii="Wingdings" w:hAnsi="Wingdings" w:hint="default"/>
+        <w:rFonts w:hint="default" w:ascii="Wingdings" w:hAnsi="Wingdings"/>
       </w:rPr>
     </w:lvl>
   </w:abstractNum>
@@ -2040,7 +2122,7 @@
         <w:ind w:left="720" w:hanging="360"/>
       </w:pPr>
       <w:rPr>
-        <w:rFonts w:ascii="Symbol" w:hAnsi="Symbol" w:hint="default"/>
+        <w:rFonts w:hint="default" w:ascii="Symbol" w:hAnsi="Symbol"/>
       </w:rPr>
     </w:lvl>
     <w:lvl w:ilvl="1" w:tplc="08090003" w:tentative="1">
@@ -2052,7 +2134,7 @@
         <w:ind w:left="1440" w:hanging="360"/>
       </w:pPr>
       <w:rPr>
-        <w:rFonts w:ascii="Courier New" w:hAnsi="Courier New" w:cs="Courier New" w:hint="default"/>
+        <w:rFonts w:hint="default" w:ascii="Courier New" w:hAnsi="Courier New" w:cs="Courier New"/>
       </w:rPr>
     </w:lvl>
     <w:lvl w:ilvl="2" w:tplc="08090005" w:tentative="1">
@@ -2064,7 +2146,7 @@
         <w:ind w:left="2160" w:hanging="360"/>
       </w:pPr>
       <w:rPr>
-        <w:rFonts w:ascii="Wingdings" w:hAnsi="Wingdings" w:hint="default"/>
+        <w:rFonts w:hint="default" w:ascii="Wingdings" w:hAnsi="Wingdings"/>
       </w:rPr>
     </w:lvl>
     <w:lvl w:ilvl="3" w:tplc="08090001" w:tentative="1">
@@ -2076,7 +2158,7 @@
         <w:ind w:left="2880" w:hanging="360"/>
       </w:pPr>
       <w:rPr>
-        <w:rFonts w:ascii="Symbol" w:hAnsi="Symbol" w:hint="default"/>
+        <w:rFonts w:hint="default" w:ascii="Symbol" w:hAnsi="Symbol"/>
       </w:rPr>
     </w:lvl>
     <w:lvl w:ilvl="4" w:tplc="08090003" w:tentative="1">
@@ -2088,7 +2170,7 @@
         <w:ind w:left="3600" w:hanging="360"/>
       </w:pPr>
       <w:rPr>
-        <w:rFonts w:ascii="Courier New" w:hAnsi="Courier New" w:cs="Courier New" w:hint="default"/>
+        <w:rFonts w:hint="default" w:ascii="Courier New" w:hAnsi="Courier New" w:cs="Courier New"/>
       </w:rPr>
     </w:lvl>
     <w:lvl w:ilvl="5" w:tplc="08090005" w:tentative="1">
@@ -2100,7 +2182,7 @@
         <w:ind w:left="4320" w:hanging="360"/>
       </w:pPr>
       <w:rPr>
-        <w:rFonts w:ascii="Wingdings" w:hAnsi="Wingdings" w:hint="default"/>
+        <w:rFonts w:hint="default" w:ascii="Wingdings" w:hAnsi="Wingdings"/>
       </w:rPr>
     </w:lvl>
     <w:lvl w:ilvl="6" w:tplc="08090001" w:tentative="1">
@@ -2112,7 +2194,7 @@
         <w:ind w:left="5040" w:hanging="360"/>
       </w:pPr>
       <w:rPr>
-        <w:rFonts w:ascii="Symbol" w:hAnsi="Symbol" w:hint="default"/>
+        <w:rFonts w:hint="default" w:ascii="Symbol" w:hAnsi="Symbol"/>
       </w:rPr>
     </w:lvl>
     <w:lvl w:ilvl="7" w:tplc="08090003" w:tentative="1">
@@ -2124,7 +2206,7 @@
         <w:ind w:left="5760" w:hanging="360"/>
       </w:pPr>
       <w:rPr>
-        <w:rFonts w:ascii="Courier New" w:hAnsi="Courier New" w:cs="Courier New" w:hint="default"/>
+        <w:rFonts w:hint="default" w:ascii="Courier New" w:hAnsi="Courier New" w:cs="Courier New"/>
       </w:rPr>
     </w:lvl>
     <w:lvl w:ilvl="8" w:tplc="08090005" w:tentative="1">
@@ -2136,7 +2218,7 @@
         <w:ind w:left="6480" w:hanging="360"/>
       </w:pPr>
       <w:rPr>
-        <w:rFonts w:ascii="Wingdings" w:hAnsi="Wingdings" w:hint="default"/>
+        <w:rFonts w:hint="default" w:ascii="Wingdings" w:hAnsi="Wingdings"/>
       </w:rPr>
     </w:lvl>
   </w:abstractNum>
@@ -2153,7 +2235,7 @@
         <w:ind w:left="720" w:hanging="360"/>
       </w:pPr>
       <w:rPr>
-        <w:rFonts w:ascii="Symbol" w:hAnsi="Symbol" w:hint="default"/>
+        <w:rFonts w:hint="default" w:ascii="Symbol" w:hAnsi="Symbol"/>
       </w:rPr>
     </w:lvl>
     <w:lvl w:ilvl="1" w:tplc="08090003" w:tentative="1">
@@ -2165,7 +2247,7 @@
         <w:ind w:left="1440" w:hanging="360"/>
       </w:pPr>
       <w:rPr>
-        <w:rFonts w:ascii="Courier New" w:hAnsi="Courier New" w:cs="Courier New" w:hint="default"/>
+        <w:rFonts w:hint="default" w:ascii="Courier New" w:hAnsi="Courier New" w:cs="Courier New"/>
       </w:rPr>
     </w:lvl>
     <w:lvl w:ilvl="2" w:tplc="08090005" w:tentative="1">
@@ -2177,7 +2259,7 @@
         <w:ind w:left="2160" w:hanging="360"/>
       </w:pPr>
       <w:rPr>
-        <w:rFonts w:ascii="Wingdings" w:hAnsi="Wingdings" w:hint="default"/>
+        <w:rFonts w:hint="default" w:ascii="Wingdings" w:hAnsi="Wingdings"/>
       </w:rPr>
     </w:lvl>
     <w:lvl w:ilvl="3" w:tplc="08090001" w:tentative="1">
@@ -2189,7 +2271,7 @@
         <w:ind w:left="2880" w:hanging="360"/>
       </w:pPr>
       <w:rPr>
-        <w:rFonts w:ascii="Symbol" w:hAnsi="Symbol" w:hint="default"/>
+        <w:rFonts w:hint="default" w:ascii="Symbol" w:hAnsi="Symbol"/>
       </w:rPr>
     </w:lvl>
     <w:lvl w:ilvl="4" w:tplc="08090003" w:tentative="1">
@@ -2201,7 +2283,7 @@
         <w:ind w:left="3600" w:hanging="360"/>
       </w:pPr>
       <w:rPr>
-        <w:rFonts w:ascii="Courier New" w:hAnsi="Courier New" w:cs="Courier New" w:hint="default"/>
+        <w:rFonts w:hint="default" w:ascii="Courier New" w:hAnsi="Courier New" w:cs="Courier New"/>
       </w:rPr>
     </w:lvl>
     <w:lvl w:ilvl="5" w:tplc="08090005" w:tentative="1">
@@ -2213,7 +2295,7 @@
         <w:ind w:left="4320" w:hanging="360"/>
       </w:pPr>
       <w:rPr>
-        <w:rFonts w:ascii="Wingdings" w:hAnsi="Wingdings" w:hint="default"/>
+        <w:rFonts w:hint="default" w:ascii="Wingdings" w:hAnsi="Wingdings"/>
       </w:rPr>
     </w:lvl>
     <w:lvl w:ilvl="6" w:tplc="08090001" w:tentative="1">
@@ -2225,7 +2307,7 @@
         <w:ind w:left="5040" w:hanging="360"/>
       </w:pPr>
       <w:rPr>
-        <w:rFonts w:ascii="Symbol" w:hAnsi="Symbol" w:hint="default"/>
+        <w:rFonts w:hint="default" w:ascii="Symbol" w:hAnsi="Symbol"/>
       </w:rPr>
     </w:lvl>
     <w:lvl w:ilvl="7" w:tplc="08090003" w:tentative="1">
@@ -2237,7 +2319,7 @@
         <w:ind w:left="5760" w:hanging="360"/>
       </w:pPr>
       <w:rPr>
-        <w:rFonts w:ascii="Courier New" w:hAnsi="Courier New" w:cs="Courier New" w:hint="default"/>
+        <w:rFonts w:hint="default" w:ascii="Courier New" w:hAnsi="Courier New" w:cs="Courier New"/>
       </w:rPr>
     </w:lvl>
     <w:lvl w:ilvl="8" w:tplc="08090005" w:tentative="1">
@@ -2249,7 +2331,7 @@
         <w:ind w:left="6480" w:hanging="360"/>
       </w:pPr>
       <w:rPr>
-        <w:rFonts w:ascii="Wingdings" w:hAnsi="Wingdings" w:hint="default"/>
+        <w:rFonts w:hint="default" w:ascii="Wingdings" w:hAnsi="Wingdings"/>
       </w:rPr>
     </w:lvl>
   </w:abstractNum>
@@ -2266,7 +2348,7 @@
         <w:ind w:left="720" w:hanging="360"/>
       </w:pPr>
       <w:rPr>
-        <w:rFonts w:ascii="Symbol" w:hAnsi="Symbol" w:hint="default"/>
+        <w:rFonts w:hint="default" w:ascii="Symbol" w:hAnsi="Symbol"/>
       </w:rPr>
     </w:lvl>
     <w:lvl w:ilvl="1" w:tplc="08090003" w:tentative="1">
@@ -2278,7 +2360,7 @@
         <w:ind w:left="1440" w:hanging="360"/>
       </w:pPr>
       <w:rPr>
-        <w:rFonts w:ascii="Courier New" w:hAnsi="Courier New" w:cs="Courier New" w:hint="default"/>
+        <w:rFonts w:hint="default" w:ascii="Courier New" w:hAnsi="Courier New" w:cs="Courier New"/>
       </w:rPr>
     </w:lvl>
     <w:lvl w:ilvl="2" w:tplc="08090005" w:tentative="1">
@@ -2290,7 +2372,7 @@
         <w:ind w:left="2160" w:hanging="360"/>
       </w:pPr>
       <w:rPr>
-        <w:rFonts w:ascii="Wingdings" w:hAnsi="Wingdings" w:hint="default"/>
+        <w:rFonts w:hint="default" w:ascii="Wingdings" w:hAnsi="Wingdings"/>
       </w:rPr>
     </w:lvl>
     <w:lvl w:ilvl="3" w:tplc="08090001" w:tentative="1">
@@ -2302,7 +2384,7 @@
         <w:ind w:left="2880" w:hanging="360"/>
       </w:pPr>
       <w:rPr>
-        <w:rFonts w:ascii="Symbol" w:hAnsi="Symbol" w:hint="default"/>
+        <w:rFonts w:hint="default" w:ascii="Symbol" w:hAnsi="Symbol"/>
       </w:rPr>
     </w:lvl>
     <w:lvl w:ilvl="4" w:tplc="08090003" w:tentative="1">
@@ -2314,7 +2396,7 @@
         <w:ind w:left="3600" w:hanging="360"/>
       </w:pPr>
       <w:rPr>
-        <w:rFonts w:ascii="Courier New" w:hAnsi="Courier New" w:cs="Courier New" w:hint="default"/>
+        <w:rFonts w:hint="default" w:ascii="Courier New" w:hAnsi="Courier New" w:cs="Courier New"/>
       </w:rPr>
     </w:lvl>
     <w:lvl w:ilvl="5" w:tplc="08090005" w:tentative="1">
@@ -2326,7 +2408,7 @@
         <w:ind w:left="4320" w:hanging="360"/>
       </w:pPr>
       <w:rPr>
-        <w:rFonts w:ascii="Wingdings" w:hAnsi="Wingdings" w:hint="default"/>
+        <w:rFonts w:hint="default" w:ascii="Wingdings" w:hAnsi="Wingdings"/>
       </w:rPr>
     </w:lvl>
     <w:lvl w:ilvl="6" w:tplc="08090001" w:tentative="1">
@@ -2338,7 +2420,7 @@
         <w:ind w:left="5040" w:hanging="360"/>
       </w:pPr>
       <w:rPr>
-        <w:rFonts w:ascii="Symbol" w:hAnsi="Symbol" w:hint="default"/>
+        <w:rFonts w:hint="default" w:ascii="Symbol" w:hAnsi="Symbol"/>
       </w:rPr>
     </w:lvl>
     <w:lvl w:ilvl="7" w:tplc="08090003" w:tentative="1">
@@ -2350,7 +2432,7 @@
         <w:ind w:left="5760" w:hanging="360"/>
       </w:pPr>
       <w:rPr>
-        <w:rFonts w:ascii="Courier New" w:hAnsi="Courier New" w:cs="Courier New" w:hint="default"/>
+        <w:rFonts w:hint="default" w:ascii="Courier New" w:hAnsi="Courier New" w:cs="Courier New"/>
       </w:rPr>
     </w:lvl>
     <w:lvl w:ilvl="8" w:tplc="08090005" w:tentative="1">
@@ -2362,7 +2444,7 @@
         <w:ind w:left="6480" w:hanging="360"/>
       </w:pPr>
       <w:rPr>
-        <w:rFonts w:ascii="Wingdings" w:hAnsi="Wingdings" w:hint="default"/>
+        <w:rFonts w:hint="default" w:ascii="Wingdings" w:hAnsi="Wingdings"/>
       </w:rPr>
     </w:lvl>
   </w:abstractNum>
@@ -2379,7 +2461,7 @@
         <w:ind w:left="720" w:hanging="360"/>
       </w:pPr>
       <w:rPr>
-        <w:rFonts w:ascii="Symbol" w:hAnsi="Symbol" w:hint="default"/>
+        <w:rFonts w:hint="default" w:ascii="Symbol" w:hAnsi="Symbol"/>
       </w:rPr>
     </w:lvl>
     <w:lvl w:ilvl="1" w:tplc="08090003" w:tentative="1">
@@ -2391,7 +2473,7 @@
         <w:ind w:left="1440" w:hanging="360"/>
       </w:pPr>
       <w:rPr>
-        <w:rFonts w:ascii="Courier New" w:hAnsi="Courier New" w:cs="Courier New" w:hint="default"/>
+        <w:rFonts w:hint="default" w:ascii="Courier New" w:hAnsi="Courier New" w:cs="Courier New"/>
       </w:rPr>
     </w:lvl>
     <w:lvl w:ilvl="2" w:tplc="08090005" w:tentative="1">
@@ -2403,7 +2485,7 @@
         <w:ind w:left="2160" w:hanging="360"/>
       </w:pPr>
       <w:rPr>
-        <w:rFonts w:ascii="Wingdings" w:hAnsi="Wingdings" w:hint="default"/>
+        <w:rFonts w:hint="default" w:ascii="Wingdings" w:hAnsi="Wingdings"/>
       </w:rPr>
     </w:lvl>
     <w:lvl w:ilvl="3" w:tplc="08090001" w:tentative="1">
@@ -2415,7 +2497,7 @@
         <w:ind w:left="2880" w:hanging="360"/>
       </w:pPr>
       <w:rPr>
-        <w:rFonts w:ascii="Symbol" w:hAnsi="Symbol" w:hint="default"/>
+        <w:rFonts w:hint="default" w:ascii="Symbol" w:hAnsi="Symbol"/>
       </w:rPr>
     </w:lvl>
     <w:lvl w:ilvl="4" w:tplc="08090003" w:tentative="1">
@@ -2427,7 +2509,7 @@
         <w:ind w:left="3600" w:hanging="360"/>
       </w:pPr>
       <w:rPr>
-        <w:rFonts w:ascii="Courier New" w:hAnsi="Courier New" w:cs="Courier New" w:hint="default"/>
+        <w:rFonts w:hint="default" w:ascii="Courier New" w:hAnsi="Courier New" w:cs="Courier New"/>
       </w:rPr>
     </w:lvl>
     <w:lvl w:ilvl="5" w:tplc="08090005" w:tentative="1">
@@ -2439,7 +2521,7 @@
         <w:ind w:left="4320" w:hanging="360"/>
       </w:pPr>
       <w:rPr>
-        <w:rFonts w:ascii="Wingdings" w:hAnsi="Wingdings" w:hint="default"/>
+        <w:rFonts w:hint="default" w:ascii="Wingdings" w:hAnsi="Wingdings"/>
       </w:rPr>
     </w:lvl>
     <w:lvl w:ilvl="6" w:tplc="08090001" w:tentative="1">
@@ -2451,7 +2533,7 @@
         <w:ind w:left="5040" w:hanging="360"/>
       </w:pPr>
       <w:rPr>
-        <w:rFonts w:ascii="Symbol" w:hAnsi="Symbol" w:hint="default"/>
+        <w:rFonts w:hint="default" w:ascii="Symbol" w:hAnsi="Symbol"/>
       </w:rPr>
     </w:lvl>
     <w:lvl w:ilvl="7" w:tplc="08090003" w:tentative="1">
@@ -2463,7 +2545,7 @@
         <w:ind w:left="5760" w:hanging="360"/>
       </w:pPr>
       <w:rPr>
-        <w:rFonts w:ascii="Courier New" w:hAnsi="Courier New" w:cs="Courier New" w:hint="default"/>
+        <w:rFonts w:hint="default" w:ascii="Courier New" w:hAnsi="Courier New" w:cs="Courier New"/>
       </w:rPr>
     </w:lvl>
     <w:lvl w:ilvl="8" w:tplc="08090005" w:tentative="1">
@@ -2475,7 +2557,7 @@
         <w:ind w:left="6480" w:hanging="360"/>
       </w:pPr>
       <w:rPr>
-        <w:rFonts w:ascii="Wingdings" w:hAnsi="Wingdings" w:hint="default"/>
+        <w:rFonts w:hint="default" w:ascii="Wingdings" w:hAnsi="Wingdings"/>
       </w:rPr>
     </w:lvl>
   </w:abstractNum>
@@ -2492,7 +2574,7 @@
         <w:ind w:left="720" w:hanging="360"/>
       </w:pPr>
       <w:rPr>
-        <w:rFonts w:ascii="Symbol" w:hAnsi="Symbol" w:hint="default"/>
+        <w:rFonts w:hint="default" w:ascii="Symbol" w:hAnsi="Symbol"/>
       </w:rPr>
     </w:lvl>
     <w:lvl w:ilvl="1" w:tplc="08090003" w:tentative="1">
@@ -2504,7 +2586,7 @@
         <w:ind w:left="1440" w:hanging="360"/>
       </w:pPr>
       <w:rPr>
-        <w:rFonts w:ascii="Courier New" w:hAnsi="Courier New" w:cs="Courier New" w:hint="default"/>
+        <w:rFonts w:hint="default" w:ascii="Courier New" w:hAnsi="Courier New" w:cs="Courier New"/>
       </w:rPr>
     </w:lvl>
     <w:lvl w:ilvl="2" w:tplc="08090005" w:tentative="1">
@@ -2516,7 +2598,7 @@
         <w:ind w:left="2160" w:hanging="360"/>
       </w:pPr>
       <w:rPr>
-        <w:rFonts w:ascii="Wingdings" w:hAnsi="Wingdings" w:hint="default"/>
+        <w:rFonts w:hint="default" w:ascii="Wingdings" w:hAnsi="Wingdings"/>
       </w:rPr>
     </w:lvl>
     <w:lvl w:ilvl="3" w:tplc="08090001" w:tentative="1">
@@ -2528,7 +2610,7 @@
         <w:ind w:left="2880" w:hanging="360"/>
       </w:pPr>
       <w:rPr>
-        <w:rFonts w:ascii="Symbol" w:hAnsi="Symbol" w:hint="default"/>
+        <w:rFonts w:hint="default" w:ascii="Symbol" w:hAnsi="Symbol"/>
       </w:rPr>
     </w:lvl>
     <w:lvl w:ilvl="4" w:tplc="08090003" w:tentative="1">
@@ -2540,7 +2622,7 @@
         <w:ind w:left="3600" w:hanging="360"/>
       </w:pPr>
       <w:rPr>
-        <w:rFonts w:ascii="Courier New" w:hAnsi="Courier New" w:cs="Courier New" w:hint="default"/>
+        <w:rFonts w:hint="default" w:ascii="Courier New" w:hAnsi="Courier New" w:cs="Courier New"/>
       </w:rPr>
     </w:lvl>
     <w:lvl w:ilvl="5" w:tplc="08090005" w:tentative="1">
@@ -2552,7 +2634,7 @@
         <w:ind w:left="4320" w:hanging="360"/>
       </w:pPr>
       <w:rPr>
-        <w:rFonts w:ascii="Wingdings" w:hAnsi="Wingdings" w:hint="default"/>
+        <w:rFonts w:hint="default" w:ascii="Wingdings" w:hAnsi="Wingdings"/>
       </w:rPr>
     </w:lvl>
     <w:lvl w:ilvl="6" w:tplc="08090001" w:tentative="1">
@@ -2564,7 +2646,7 @@
         <w:ind w:left="5040" w:hanging="360"/>
       </w:pPr>
       <w:rPr>
-        <w:rFonts w:ascii="Symbol" w:hAnsi="Symbol" w:hint="default"/>
+        <w:rFonts w:hint="default" w:ascii="Symbol" w:hAnsi="Symbol"/>
       </w:rPr>
     </w:lvl>
     <w:lvl w:ilvl="7" w:tplc="08090003" w:tentative="1">
@@ -2576,7 +2658,7 @@
         <w:ind w:left="5760" w:hanging="360"/>
       </w:pPr>
       <w:rPr>
-        <w:rFonts w:ascii="Courier New" w:hAnsi="Courier New" w:cs="Courier New" w:hint="default"/>
+        <w:rFonts w:hint="default" w:ascii="Courier New" w:hAnsi="Courier New" w:cs="Courier New"/>
       </w:rPr>
     </w:lvl>
     <w:lvl w:ilvl="8" w:tplc="08090005" w:tentative="1">
@@ -2588,7 +2670,7 @@
         <w:ind w:left="6480" w:hanging="360"/>
       </w:pPr>
       <w:rPr>
-        <w:rFonts w:ascii="Wingdings" w:hAnsi="Wingdings" w:hint="default"/>
+        <w:rFonts w:hint="default" w:ascii="Wingdings" w:hAnsi="Wingdings"/>
       </w:rPr>
     </w:lvl>
   </w:abstractNum>
@@ -2605,7 +2687,7 @@
         <w:ind w:left="720" w:hanging="360"/>
       </w:pPr>
       <w:rPr>
-        <w:rFonts w:ascii="Symbol" w:hAnsi="Symbol" w:hint="default"/>
+        <w:rFonts w:hint="default" w:ascii="Symbol" w:hAnsi="Symbol"/>
       </w:rPr>
     </w:lvl>
     <w:lvl w:ilvl="1" w:tplc="08090003" w:tentative="1">
@@ -2617,7 +2699,7 @@
         <w:ind w:left="1440" w:hanging="360"/>
       </w:pPr>
       <w:rPr>
-        <w:rFonts w:ascii="Courier New" w:hAnsi="Courier New" w:cs="Courier New" w:hint="default"/>
+        <w:rFonts w:hint="default" w:ascii="Courier New" w:hAnsi="Courier New" w:cs="Courier New"/>
       </w:rPr>
     </w:lvl>
     <w:lvl w:ilvl="2" w:tplc="08090005" w:tentative="1">
@@ -2629,7 +2711,7 @@
         <w:ind w:left="2160" w:hanging="360"/>
       </w:pPr>
       <w:rPr>
-        <w:rFonts w:ascii="Wingdings" w:hAnsi="Wingdings" w:hint="default"/>
+        <w:rFonts w:hint="default" w:ascii="Wingdings" w:hAnsi="Wingdings"/>
       </w:rPr>
     </w:lvl>
     <w:lvl w:ilvl="3" w:tplc="08090001" w:tentative="1">
@@ -2641,7 +2723,7 @@
         <w:ind w:left="2880" w:hanging="360"/>
       </w:pPr>
       <w:rPr>
-        <w:rFonts w:ascii="Symbol" w:hAnsi="Symbol" w:hint="default"/>
+        <w:rFonts w:hint="default" w:ascii="Symbol" w:hAnsi="Symbol"/>
       </w:rPr>
     </w:lvl>
     <w:lvl w:ilvl="4" w:tplc="08090003" w:tentative="1">
@@ -2653,7 +2735,7 @@
         <w:ind w:left="3600" w:hanging="360"/>
       </w:pPr>
       <w:rPr>
-        <w:rFonts w:ascii="Courier New" w:hAnsi="Courier New" w:cs="Courier New" w:hint="default"/>
+        <w:rFonts w:hint="default" w:ascii="Courier New" w:hAnsi="Courier New" w:cs="Courier New"/>
       </w:rPr>
     </w:lvl>
     <w:lvl w:ilvl="5" w:tplc="08090005" w:tentative="1">
@@ -2665,7 +2747,7 @@
         <w:ind w:left="4320" w:hanging="360"/>
       </w:pPr>
       <w:rPr>
-        <w:rFonts w:ascii="Wingdings" w:hAnsi="Wingdings" w:hint="default"/>
+        <w:rFonts w:hint="default" w:ascii="Wingdings" w:hAnsi="Wingdings"/>
       </w:rPr>
     </w:lvl>
     <w:lvl w:ilvl="6" w:tplc="08090001" w:tentative="1">
@@ -2677,7 +2759,7 @@
         <w:ind w:left="5040" w:hanging="360"/>
       </w:pPr>
       <w:rPr>
-        <w:rFonts w:ascii="Symbol" w:hAnsi="Symbol" w:hint="default"/>
+        <w:rFonts w:hint="default" w:ascii="Symbol" w:hAnsi="Symbol"/>
       </w:rPr>
     </w:lvl>
     <w:lvl w:ilvl="7" w:tplc="08090003" w:tentative="1">
@@ -2689,7 +2771,7 @@
         <w:ind w:left="5760" w:hanging="360"/>
       </w:pPr>
       <w:rPr>
-        <w:rFonts w:ascii="Courier New" w:hAnsi="Courier New" w:cs="Courier New" w:hint="default"/>
+        <w:rFonts w:hint="default" w:ascii="Courier New" w:hAnsi="Courier New" w:cs="Courier New"/>
       </w:rPr>
     </w:lvl>
     <w:lvl w:ilvl="8" w:tplc="08090005" w:tentative="1">
@@ -2701,7 +2783,7 @@
         <w:ind w:left="6480" w:hanging="360"/>
       </w:pPr>
       <w:rPr>
-        <w:rFonts w:ascii="Wingdings" w:hAnsi="Wingdings" w:hint="default"/>
+        <w:rFonts w:hint="default" w:ascii="Wingdings" w:hAnsi="Wingdings"/>
       </w:rPr>
     </w:lvl>
   </w:abstractNum>
@@ -2718,7 +2800,7 @@
         <w:ind w:left="720" w:hanging="360"/>
       </w:pPr>
       <w:rPr>
-        <w:rFonts w:ascii="Symbol" w:hAnsi="Symbol" w:hint="default"/>
+        <w:rFonts w:hint="default" w:ascii="Symbol" w:hAnsi="Symbol"/>
       </w:rPr>
     </w:lvl>
     <w:lvl w:ilvl="1" w:tplc="08090003" w:tentative="1">
@@ -2730,7 +2812,7 @@
         <w:ind w:left="1440" w:hanging="360"/>
       </w:pPr>
       <w:rPr>
-        <w:rFonts w:ascii="Courier New" w:hAnsi="Courier New" w:cs="Courier New" w:hint="default"/>
+        <w:rFonts w:hint="default" w:ascii="Courier New" w:hAnsi="Courier New" w:cs="Courier New"/>
       </w:rPr>
     </w:lvl>
     <w:lvl w:ilvl="2" w:tplc="08090005" w:tentative="1">
@@ -2742,7 +2824,7 @@
         <w:ind w:left="2160" w:hanging="360"/>
       </w:pPr>
       <w:rPr>
-        <w:rFonts w:ascii="Wingdings" w:hAnsi="Wingdings" w:hint="default"/>
+        <w:rFonts w:hint="default" w:ascii="Wingdings" w:hAnsi="Wingdings"/>
       </w:rPr>
     </w:lvl>
     <w:lvl w:ilvl="3" w:tplc="08090001" w:tentative="1">
@@ -2754,7 +2836,7 @@
         <w:ind w:left="2880" w:hanging="360"/>
       </w:pPr>
       <w:rPr>
-        <w:rFonts w:ascii="Symbol" w:hAnsi="Symbol" w:hint="default"/>
+        <w:rFonts w:hint="default" w:ascii="Symbol" w:hAnsi="Symbol"/>
       </w:rPr>
     </w:lvl>
     <w:lvl w:ilvl="4" w:tplc="08090003" w:tentative="1">
@@ -2766,7 +2848,7 @@
         <w:ind w:left="3600" w:hanging="360"/>
       </w:pPr>
       <w:rPr>
-        <w:rFonts w:ascii="Courier New" w:hAnsi="Courier New" w:cs="Courier New" w:hint="default"/>
+        <w:rFonts w:hint="default" w:ascii="Courier New" w:hAnsi="Courier New" w:cs="Courier New"/>
       </w:rPr>
     </w:lvl>
     <w:lvl w:ilvl="5" w:tplc="08090005" w:tentative="1">
@@ -2778,7 +2860,7 @@
         <w:ind w:left="4320" w:hanging="360"/>
       </w:pPr>
       <w:rPr>
-        <w:rFonts w:ascii="Wingdings" w:hAnsi="Wingdings" w:hint="default"/>
+        <w:rFonts w:hint="default" w:ascii="Wingdings" w:hAnsi="Wingdings"/>
       </w:rPr>
     </w:lvl>
     <w:lvl w:ilvl="6" w:tplc="08090001" w:tentative="1">
@@ -2790,7 +2872,7 @@
         <w:ind w:left="5040" w:hanging="360"/>
       </w:pPr>
       <w:rPr>
-        <w:rFonts w:ascii="Symbol" w:hAnsi="Symbol" w:hint="default"/>
+        <w:rFonts w:hint="default" w:ascii="Symbol" w:hAnsi="Symbol"/>
       </w:rPr>
     </w:lvl>
     <w:lvl w:ilvl="7" w:tplc="08090003" w:tentative="1">
@@ -2802,7 +2884,7 @@
         <w:ind w:left="5760" w:hanging="360"/>
       </w:pPr>
       <w:rPr>
-        <w:rFonts w:ascii="Courier New" w:hAnsi="Courier New" w:cs="Courier New" w:hint="default"/>
+        <w:rFonts w:hint="default" w:ascii="Courier New" w:hAnsi="Courier New" w:cs="Courier New"/>
       </w:rPr>
     </w:lvl>
     <w:lvl w:ilvl="8" w:tplc="08090005" w:tentative="1">
@@ -2814,7 +2896,7 @@
         <w:ind w:left="6480" w:hanging="360"/>
       </w:pPr>
       <w:rPr>
-        <w:rFonts w:ascii="Wingdings" w:hAnsi="Wingdings" w:hint="default"/>
+        <w:rFonts w:hint="default" w:ascii="Wingdings" w:hAnsi="Wingdings"/>
       </w:rPr>
     </w:lvl>
   </w:abstractNum>
@@ -2831,7 +2913,7 @@
         <w:ind w:left="720" w:hanging="360"/>
       </w:pPr>
       <w:rPr>
-        <w:rFonts w:ascii="Symbol" w:hAnsi="Symbol" w:hint="default"/>
+        <w:rFonts w:hint="default" w:ascii="Symbol" w:hAnsi="Symbol"/>
       </w:rPr>
     </w:lvl>
     <w:lvl w:ilvl="1" w:tplc="08090003" w:tentative="1">
@@ -2843,7 +2925,7 @@
         <w:ind w:left="1440" w:hanging="360"/>
       </w:pPr>
       <w:rPr>
-        <w:rFonts w:ascii="Courier New" w:hAnsi="Courier New" w:cs="Courier New" w:hint="default"/>
+        <w:rFonts w:hint="default" w:ascii="Courier New" w:hAnsi="Courier New" w:cs="Courier New"/>
       </w:rPr>
     </w:lvl>
     <w:lvl w:ilvl="2" w:tplc="08090005" w:tentative="1">
@@ -2855,7 +2937,7 @@
         <w:ind w:left="2160" w:hanging="360"/>
       </w:pPr>
       <w:rPr>
-        <w:rFonts w:ascii="Wingdings" w:hAnsi="Wingdings" w:hint="default"/>
+        <w:rFonts w:hint="default" w:ascii="Wingdings" w:hAnsi="Wingdings"/>
       </w:rPr>
     </w:lvl>
     <w:lvl w:ilvl="3" w:tplc="08090001" w:tentative="1">
@@ -2867,7 +2949,7 @@
         <w:ind w:left="2880" w:hanging="360"/>
       </w:pPr>
       <w:rPr>
-        <w:rFonts w:ascii="Symbol" w:hAnsi="Symbol" w:hint="default"/>
+        <w:rFonts w:hint="default" w:ascii="Symbol" w:hAnsi="Symbol"/>
       </w:rPr>
     </w:lvl>
     <w:lvl w:ilvl="4" w:tplc="08090003" w:tentative="1">
@@ -2879,7 +2961,7 @@
         <w:ind w:left="3600" w:hanging="360"/>
       </w:pPr>
       <w:rPr>
-        <w:rFonts w:ascii="Courier New" w:hAnsi="Courier New" w:cs="Courier New" w:hint="default"/>
+        <w:rFonts w:hint="default" w:ascii="Courier New" w:hAnsi="Courier New" w:cs="Courier New"/>
       </w:rPr>
     </w:lvl>
     <w:lvl w:ilvl="5" w:tplc="08090005" w:tentative="1">
@@ -2891,7 +2973,7 @@
         <w:ind w:left="4320" w:hanging="360"/>
       </w:pPr>
       <w:rPr>
-        <w:rFonts w:ascii="Wingdings" w:hAnsi="Wingdings" w:hint="default"/>
+        <w:rFonts w:hint="default" w:ascii="Wingdings" w:hAnsi="Wingdings"/>
       </w:rPr>
     </w:lvl>
     <w:lvl w:ilvl="6" w:tplc="08090001" w:tentative="1">
@@ -2903,7 +2985,7 @@
         <w:ind w:left="5040" w:hanging="360"/>
       </w:pPr>
       <w:rPr>
-        <w:rFonts w:ascii="Symbol" w:hAnsi="Symbol" w:hint="default"/>
+        <w:rFonts w:hint="default" w:ascii="Symbol" w:hAnsi="Symbol"/>
       </w:rPr>
     </w:lvl>
     <w:lvl w:ilvl="7" w:tplc="08090003" w:tentative="1">
@@ -2915,7 +2997,7 @@
         <w:ind w:left="5760" w:hanging="360"/>
       </w:pPr>
       <w:rPr>
-        <w:rFonts w:ascii="Courier New" w:hAnsi="Courier New" w:cs="Courier New" w:hint="default"/>
+        <w:rFonts w:hint="default" w:ascii="Courier New" w:hAnsi="Courier New" w:cs="Courier New"/>
       </w:rPr>
     </w:lvl>
     <w:lvl w:ilvl="8" w:tplc="08090005" w:tentative="1">
@@ -2927,7 +3009,7 @@
         <w:ind w:left="6480" w:hanging="360"/>
       </w:pPr>
       <w:rPr>
-        <w:rFonts w:ascii="Wingdings" w:hAnsi="Wingdings" w:hint="default"/>
+        <w:rFonts w:hint="default" w:ascii="Wingdings" w:hAnsi="Wingdings"/>
       </w:rPr>
     </w:lvl>
   </w:abstractNum>
@@ -2944,7 +3026,7 @@
         <w:ind w:left="720" w:hanging="360"/>
       </w:pPr>
       <w:rPr>
-        <w:rFonts w:ascii="Symbol" w:hAnsi="Symbol" w:hint="default"/>
+        <w:rFonts w:hint="default" w:ascii="Symbol" w:hAnsi="Symbol"/>
       </w:rPr>
     </w:lvl>
     <w:lvl w:ilvl="1" w:tplc="08090003" w:tentative="1">
@@ -2956,7 +3038,7 @@
         <w:ind w:left="1440" w:hanging="360"/>
       </w:pPr>
       <w:rPr>
-        <w:rFonts w:ascii="Courier New" w:hAnsi="Courier New" w:cs="Courier New" w:hint="default"/>
+        <w:rFonts w:hint="default" w:ascii="Courier New" w:hAnsi="Courier New" w:cs="Courier New"/>
       </w:rPr>
     </w:lvl>
     <w:lvl w:ilvl="2" w:tplc="08090005" w:tentative="1">
@@ -2968,7 +3050,7 @@
         <w:ind w:left="2160" w:hanging="360"/>
       </w:pPr>
       <w:rPr>
-        <w:rFonts w:ascii="Wingdings" w:hAnsi="Wingdings" w:hint="default"/>
+        <w:rFonts w:hint="default" w:ascii="Wingdings" w:hAnsi="Wingdings"/>
       </w:rPr>
     </w:lvl>
     <w:lvl w:ilvl="3" w:tplc="08090001" w:tentative="1">
@@ -2980,7 +3062,7 @@
         <w:ind w:left="2880" w:hanging="360"/>
       </w:pPr>
       <w:rPr>
-        <w:rFonts w:ascii="Symbol" w:hAnsi="Symbol" w:hint="default"/>
+        <w:rFonts w:hint="default" w:ascii="Symbol" w:hAnsi="Symbol"/>
       </w:rPr>
     </w:lvl>
     <w:lvl w:ilvl="4" w:tplc="08090003" w:tentative="1">
@@ -2992,7 +3074,7 @@
         <w:ind w:left="3600" w:hanging="360"/>
       </w:pPr>
       <w:rPr>
-        <w:rFonts w:ascii="Courier New" w:hAnsi="Courier New" w:cs="Courier New" w:hint="default"/>
+        <w:rFonts w:hint="default" w:ascii="Courier New" w:hAnsi="Courier New" w:cs="Courier New"/>
       </w:rPr>
     </w:lvl>
     <w:lvl w:ilvl="5" w:tplc="08090005" w:tentative="1">
@@ -3004,7 +3086,7 @@
         <w:ind w:left="4320" w:hanging="360"/>
       </w:pPr>
       <w:rPr>
-        <w:rFonts w:ascii="Wingdings" w:hAnsi="Wingdings" w:hint="default"/>
+        <w:rFonts w:hint="default" w:ascii="Wingdings" w:hAnsi="Wingdings"/>
       </w:rPr>
     </w:lvl>
     <w:lvl w:ilvl="6" w:tplc="08090001" w:tentative="1">
@@ -3016,7 +3098,7 @@
         <w:ind w:left="5040" w:hanging="360"/>
       </w:pPr>
       <w:rPr>
-        <w:rFonts w:ascii="Symbol" w:hAnsi="Symbol" w:hint="default"/>
+        <w:rFonts w:hint="default" w:ascii="Symbol" w:hAnsi="Symbol"/>
       </w:rPr>
     </w:lvl>
     <w:lvl w:ilvl="7" w:tplc="08090003" w:tentative="1">
@@ -3028,7 +3110,7 @@
         <w:ind w:left="5760" w:hanging="360"/>
       </w:pPr>
       <w:rPr>
-        <w:rFonts w:ascii="Courier New" w:hAnsi="Courier New" w:cs="Courier New" w:hint="default"/>
+        <w:rFonts w:hint="default" w:ascii="Courier New" w:hAnsi="Courier New" w:cs="Courier New"/>
       </w:rPr>
     </w:lvl>
     <w:lvl w:ilvl="8" w:tplc="08090005" w:tentative="1">
@@ -3040,7 +3122,7 @@
         <w:ind w:left="6480" w:hanging="360"/>
       </w:pPr>
       <w:rPr>
-        <w:rFonts w:ascii="Wingdings" w:hAnsi="Wingdings" w:hint="default"/>
+        <w:rFonts w:hint="default" w:ascii="Wingdings" w:hAnsi="Wingdings"/>
       </w:rPr>
     </w:lvl>
   </w:abstractNum>
@@ -3057,7 +3139,7 @@
         <w:ind w:left="720" w:hanging="360"/>
       </w:pPr>
       <w:rPr>
-        <w:rFonts w:ascii="Symbol" w:hAnsi="Symbol" w:hint="default"/>
+        <w:rFonts w:hint="default" w:ascii="Symbol" w:hAnsi="Symbol"/>
       </w:rPr>
     </w:lvl>
     <w:lvl w:ilvl="1" w:tplc="08090003">
@@ -3069,7 +3151,7 @@
         <w:ind w:left="1440" w:hanging="360"/>
       </w:pPr>
       <w:rPr>
-        <w:rFonts w:ascii="Courier New" w:hAnsi="Courier New" w:cs="Courier New" w:hint="default"/>
+        <w:rFonts w:hint="default" w:ascii="Courier New" w:hAnsi="Courier New" w:cs="Courier New"/>
       </w:rPr>
     </w:lvl>
     <w:lvl w:ilvl="2" w:tplc="08090005" w:tentative="1">
@@ -3081,7 +3163,7 @@
         <w:ind w:left="2160" w:hanging="360"/>
       </w:pPr>
       <w:rPr>
-        <w:rFonts w:ascii="Wingdings" w:hAnsi="Wingdings" w:hint="default"/>
+        <w:rFonts w:hint="default" w:ascii="Wingdings" w:hAnsi="Wingdings"/>
       </w:rPr>
     </w:lvl>
     <w:lvl w:ilvl="3" w:tplc="08090001" w:tentative="1">
@@ -3093,7 +3175,7 @@
         <w:ind w:left="2880" w:hanging="360"/>
       </w:pPr>
       <w:rPr>
-        <w:rFonts w:ascii="Symbol" w:hAnsi="Symbol" w:hint="default"/>
+        <w:rFonts w:hint="default" w:ascii="Symbol" w:hAnsi="Symbol"/>
       </w:rPr>
     </w:lvl>
     <w:lvl w:ilvl="4" w:tplc="08090003" w:tentative="1">
@@ -3105,7 +3187,7 @@
         <w:ind w:left="3600" w:hanging="360"/>
       </w:pPr>
       <w:rPr>
-        <w:rFonts w:ascii="Courier New" w:hAnsi="Courier New" w:cs="Courier New" w:hint="default"/>
+        <w:rFonts w:hint="default" w:ascii="Courier New" w:hAnsi="Courier New" w:cs="Courier New"/>
       </w:rPr>
     </w:lvl>
     <w:lvl w:ilvl="5" w:tplc="08090005" w:tentative="1">
@@ -3117,7 +3199,7 @@
         <w:ind w:left="4320" w:hanging="360"/>
       </w:pPr>
       <w:rPr>
-        <w:rFonts w:ascii="Wingdings" w:hAnsi="Wingdings" w:hint="default"/>
+        <w:rFonts w:hint="default" w:ascii="Wingdings" w:hAnsi="Wingdings"/>
       </w:rPr>
     </w:lvl>
     <w:lvl w:ilvl="6" w:tplc="08090001" w:tentative="1">
@@ -3129,7 +3211,7 @@
         <w:ind w:left="5040" w:hanging="360"/>
       </w:pPr>
       <w:rPr>
-        <w:rFonts w:ascii="Symbol" w:hAnsi="Symbol" w:hint="default"/>
+        <w:rFonts w:hint="default" w:ascii="Symbol" w:hAnsi="Symbol"/>
       </w:rPr>
     </w:lvl>
     <w:lvl w:ilvl="7" w:tplc="08090003" w:tentative="1">
@@ -3141,7 +3223,7 @@
         <w:ind w:left="5760" w:hanging="360"/>
       </w:pPr>
       <w:rPr>
-        <w:rFonts w:ascii="Courier New" w:hAnsi="Courier New" w:cs="Courier New" w:hint="default"/>
+        <w:rFonts w:hint="default" w:ascii="Courier New" w:hAnsi="Courier New" w:cs="Courier New"/>
       </w:rPr>
     </w:lvl>
     <w:lvl w:ilvl="8" w:tplc="08090005" w:tentative="1">
@@ -3153,7 +3235,7 @@
         <w:ind w:left="6480" w:hanging="360"/>
       </w:pPr>
       <w:rPr>
-        <w:rFonts w:ascii="Wingdings" w:hAnsi="Wingdings" w:hint="default"/>
+        <w:rFonts w:hint="default" w:ascii="Wingdings" w:hAnsi="Wingdings"/>
       </w:rPr>
     </w:lvl>
   </w:abstractNum>
@@ -3170,7 +3252,7 @@
         <w:ind w:left="360" w:hanging="360"/>
       </w:pPr>
       <w:rPr>
-        <w:rFonts w:ascii="Symbol" w:hAnsi="Symbol" w:hint="default"/>
+        <w:rFonts w:hint="default" w:ascii="Symbol" w:hAnsi="Symbol"/>
       </w:rPr>
     </w:lvl>
     <w:lvl w:ilvl="1" w:tplc="08090003" w:tentative="1">
@@ -3182,7 +3264,7 @@
         <w:ind w:left="1080" w:hanging="360"/>
       </w:pPr>
       <w:rPr>
-        <w:rFonts w:ascii="Courier New" w:hAnsi="Courier New" w:cs="Courier New" w:hint="default"/>
+        <w:rFonts w:hint="default" w:ascii="Courier New" w:hAnsi="Courier New" w:cs="Courier New"/>
       </w:rPr>
     </w:lvl>
     <w:lvl w:ilvl="2" w:tplc="08090005" w:tentative="1">
@@ -3194,7 +3276,7 @@
         <w:ind w:left="1800" w:hanging="360"/>
       </w:pPr>
       <w:rPr>
-        <w:rFonts w:ascii="Wingdings" w:hAnsi="Wingdings" w:hint="default"/>
+        <w:rFonts w:hint="default" w:ascii="Wingdings" w:hAnsi="Wingdings"/>
       </w:rPr>
     </w:lvl>
     <w:lvl w:ilvl="3" w:tplc="08090001" w:tentative="1">
@@ -3206,7 +3288,7 @@
         <w:ind w:left="2520" w:hanging="360"/>
       </w:pPr>
       <w:rPr>
-        <w:rFonts w:ascii="Symbol" w:hAnsi="Symbol" w:hint="default"/>
+        <w:rFonts w:hint="default" w:ascii="Symbol" w:hAnsi="Symbol"/>
       </w:rPr>
     </w:lvl>
     <w:lvl w:ilvl="4" w:tplc="08090003" w:tentative="1">
@@ -3218,7 +3300,7 @@
         <w:ind w:left="3240" w:hanging="360"/>
       </w:pPr>
       <w:rPr>
-        <w:rFonts w:ascii="Courier New" w:hAnsi="Courier New" w:cs="Courier New" w:hint="default"/>
+        <w:rFonts w:hint="default" w:ascii="Courier New" w:hAnsi="Courier New" w:cs="Courier New"/>
       </w:rPr>
     </w:lvl>
     <w:lvl w:ilvl="5" w:tplc="08090005" w:tentative="1">
@@ -3230,7 +3312,7 @@
         <w:ind w:left="3960" w:hanging="360"/>
       </w:pPr>
       <w:rPr>
-        <w:rFonts w:ascii="Wingdings" w:hAnsi="Wingdings" w:hint="default"/>
+        <w:rFonts w:hint="default" w:ascii="Wingdings" w:hAnsi="Wingdings"/>
       </w:rPr>
     </w:lvl>
     <w:lvl w:ilvl="6" w:tplc="08090001" w:tentative="1">
@@ -3242,7 +3324,7 @@
         <w:ind w:left="4680" w:hanging="360"/>
       </w:pPr>
       <w:rPr>
-        <w:rFonts w:ascii="Symbol" w:hAnsi="Symbol" w:hint="default"/>
+        <w:rFonts w:hint="default" w:ascii="Symbol" w:hAnsi="Symbol"/>
       </w:rPr>
     </w:lvl>
     <w:lvl w:ilvl="7" w:tplc="08090003" w:tentative="1">
@@ -3254,7 +3336,7 @@
         <w:ind w:left="5400" w:hanging="360"/>
       </w:pPr>
       <w:rPr>
-        <w:rFonts w:ascii="Courier New" w:hAnsi="Courier New" w:cs="Courier New" w:hint="default"/>
+        <w:rFonts w:hint="default" w:ascii="Courier New" w:hAnsi="Courier New" w:cs="Courier New"/>
       </w:rPr>
     </w:lvl>
     <w:lvl w:ilvl="8" w:tplc="08090005" w:tentative="1">
@@ -3266,7 +3348,7 @@
         <w:ind w:left="6120" w:hanging="360"/>
       </w:pPr>
       <w:rPr>
-        <w:rFonts w:ascii="Wingdings" w:hAnsi="Wingdings" w:hint="default"/>
+        <w:rFonts w:hint="default" w:ascii="Wingdings" w:hAnsi="Wingdings"/>
       </w:rPr>
     </w:lvl>
   </w:abstractNum>
@@ -3283,7 +3365,7 @@
         <w:ind w:left="720" w:hanging="360"/>
       </w:pPr>
       <w:rPr>
-        <w:rFonts w:ascii="Symbol" w:hAnsi="Symbol" w:hint="default"/>
+        <w:rFonts w:hint="default" w:ascii="Symbol" w:hAnsi="Symbol"/>
       </w:rPr>
     </w:lvl>
     <w:lvl w:ilvl="1" w:tplc="08090003" w:tentative="1">
@@ -3295,7 +3377,7 @@
         <w:ind w:left="1440" w:hanging="360"/>
       </w:pPr>
       <w:rPr>
-        <w:rFonts w:ascii="Courier New" w:hAnsi="Courier New" w:cs="Courier New" w:hint="default"/>
+        <w:rFonts w:hint="default" w:ascii="Courier New" w:hAnsi="Courier New" w:cs="Courier New"/>
       </w:rPr>
     </w:lvl>
     <w:lvl w:ilvl="2" w:tplc="08090005" w:tentative="1">
@@ -3307,7 +3389,7 @@
         <w:ind w:left="2160" w:hanging="360"/>
       </w:pPr>
       <w:rPr>
-        <w:rFonts w:ascii="Wingdings" w:hAnsi="Wingdings" w:hint="default"/>
+        <w:rFonts w:hint="default" w:ascii="Wingdings" w:hAnsi="Wingdings"/>
       </w:rPr>
     </w:lvl>
     <w:lvl w:ilvl="3" w:tplc="08090001" w:tentative="1">
@@ -3319,7 +3401,7 @@
         <w:ind w:left="2880" w:hanging="360"/>
       </w:pPr>
       <w:rPr>
-        <w:rFonts w:ascii="Symbol" w:hAnsi="Symbol" w:hint="default"/>
+        <w:rFonts w:hint="default" w:ascii="Symbol" w:hAnsi="Symbol"/>
       </w:rPr>
     </w:lvl>
     <w:lvl w:ilvl="4" w:tplc="08090003" w:tentative="1">
@@ -3331,7 +3413,7 @@
         <w:ind w:left="3600" w:hanging="360"/>
       </w:pPr>
       <w:rPr>
-        <w:rFonts w:ascii="Courier New" w:hAnsi="Courier New" w:cs="Courier New" w:hint="default"/>
+        <w:rFonts w:hint="default" w:ascii="Courier New" w:hAnsi="Courier New" w:cs="Courier New"/>
       </w:rPr>
     </w:lvl>
     <w:lvl w:ilvl="5" w:tplc="08090005" w:tentative="1">
@@ -3343,7 +3425,7 @@
         <w:ind w:left="4320" w:hanging="360"/>
       </w:pPr>
       <w:rPr>
-        <w:rFonts w:ascii="Wingdings" w:hAnsi="Wingdings" w:hint="default"/>
+        <w:rFonts w:hint="default" w:ascii="Wingdings" w:hAnsi="Wingdings"/>
       </w:rPr>
     </w:lvl>
     <w:lvl w:ilvl="6" w:tplc="08090001" w:tentative="1">
@@ -3355,7 +3437,7 @@
         <w:ind w:left="5040" w:hanging="360"/>
       </w:pPr>
       <w:rPr>
-        <w:rFonts w:ascii="Symbol" w:hAnsi="Symbol" w:hint="default"/>
+        <w:rFonts w:hint="default" w:ascii="Symbol" w:hAnsi="Symbol"/>
       </w:rPr>
     </w:lvl>
     <w:lvl w:ilvl="7" w:tplc="08090003" w:tentative="1">
@@ -3367,7 +3449,7 @@
         <w:ind w:left="5760" w:hanging="360"/>
       </w:pPr>
       <w:rPr>
-        <w:rFonts w:ascii="Courier New" w:hAnsi="Courier New" w:cs="Courier New" w:hint="default"/>
+        <w:rFonts w:hint="default" w:ascii="Courier New" w:hAnsi="Courier New" w:cs="Courier New"/>
       </w:rPr>
     </w:lvl>
     <w:lvl w:ilvl="8" w:tplc="08090005" w:tentative="1">
@@ -3379,7 +3461,7 @@
         <w:ind w:left="6480" w:hanging="360"/>
       </w:pPr>
       <w:rPr>
-        <w:rFonts w:ascii="Wingdings" w:hAnsi="Wingdings" w:hint="default"/>
+        <w:rFonts w:hint="default" w:ascii="Wingdings" w:hAnsi="Wingdings"/>
       </w:rPr>
     </w:lvl>
   </w:abstractNum>
@@ -3396,7 +3478,7 @@
         <w:ind w:left="720" w:hanging="360"/>
       </w:pPr>
       <w:rPr>
-        <w:rFonts w:ascii="Symbol" w:hAnsi="Symbol" w:hint="default"/>
+        <w:rFonts w:hint="default" w:ascii="Symbol" w:hAnsi="Symbol"/>
       </w:rPr>
     </w:lvl>
     <w:lvl w:ilvl="1" w:tplc="08090003" w:tentative="1">
@@ -3408,7 +3490,7 @@
         <w:ind w:left="1440" w:hanging="360"/>
       </w:pPr>
       <w:rPr>
-        <w:rFonts w:ascii="Courier New" w:hAnsi="Courier New" w:cs="Courier New" w:hint="default"/>
+        <w:rFonts w:hint="default" w:ascii="Courier New" w:hAnsi="Courier New" w:cs="Courier New"/>
       </w:rPr>
     </w:lvl>
     <w:lvl w:ilvl="2" w:tplc="08090005" w:tentative="1">
@@ -3420,7 +3502,7 @@
         <w:ind w:left="2160" w:hanging="360"/>
       </w:pPr>
       <w:rPr>
-        <w:rFonts w:ascii="Wingdings" w:hAnsi="Wingdings" w:hint="default"/>
+        <w:rFonts w:hint="default" w:ascii="Wingdings" w:hAnsi="Wingdings"/>
       </w:rPr>
     </w:lvl>
     <w:lvl w:ilvl="3" w:tplc="08090001" w:tentative="1">
@@ -3432,7 +3514,7 @@
         <w:ind w:left="2880" w:hanging="360"/>
       </w:pPr>
       <w:rPr>
-        <w:rFonts w:ascii="Symbol" w:hAnsi="Symbol" w:hint="default"/>
+        <w:rFonts w:hint="default" w:ascii="Symbol" w:hAnsi="Symbol"/>
       </w:rPr>
     </w:lvl>
     <w:lvl w:ilvl="4" w:tplc="08090003" w:tentative="1">
@@ -3444,7 +3526,7 @@
         <w:ind w:left="3600" w:hanging="360"/>
       </w:pPr>
       <w:rPr>
-        <w:rFonts w:ascii="Courier New" w:hAnsi="Courier New" w:cs="Courier New" w:hint="default"/>
+        <w:rFonts w:hint="default" w:ascii="Courier New" w:hAnsi="Courier New" w:cs="Courier New"/>
       </w:rPr>
     </w:lvl>
     <w:lvl w:ilvl="5" w:tplc="08090005" w:tentative="1">
@@ -3456,7 +3538,7 @@
         <w:ind w:left="4320" w:hanging="360"/>
       </w:pPr>
       <w:rPr>
-        <w:rFonts w:ascii="Wingdings" w:hAnsi="Wingdings" w:hint="default"/>
+        <w:rFonts w:hint="default" w:ascii="Wingdings" w:hAnsi="Wingdings"/>
       </w:rPr>
     </w:lvl>
     <w:lvl w:ilvl="6" w:tplc="08090001" w:tentative="1">
@@ -3468,7 +3550,7 @@
         <w:ind w:left="5040" w:hanging="360"/>
       </w:pPr>
       <w:rPr>
-        <w:rFonts w:ascii="Symbol" w:hAnsi="Symbol" w:hint="default"/>
+        <w:rFonts w:hint="default" w:ascii="Symbol" w:hAnsi="Symbol"/>
       </w:rPr>
     </w:lvl>
     <w:lvl w:ilvl="7" w:tplc="08090003" w:tentative="1">
@@ -3480,7 +3562,7 @@
         <w:ind w:left="5760" w:hanging="360"/>
       </w:pPr>
       <w:rPr>
-        <w:rFonts w:ascii="Courier New" w:hAnsi="Courier New" w:cs="Courier New" w:hint="default"/>
+        <w:rFonts w:hint="default" w:ascii="Courier New" w:hAnsi="Courier New" w:cs="Courier New"/>
       </w:rPr>
     </w:lvl>
     <w:lvl w:ilvl="8" w:tplc="08090005" w:tentative="1">
@@ -3492,7 +3574,7 @@
         <w:ind w:left="6480" w:hanging="360"/>
       </w:pPr>
       <w:rPr>
-        <w:rFonts w:ascii="Wingdings" w:hAnsi="Wingdings" w:hint="default"/>
+        <w:rFonts w:hint="default" w:ascii="Wingdings" w:hAnsi="Wingdings"/>
       </w:rPr>
     </w:lvl>
   </w:abstractNum>
@@ -3548,11 +3630,11 @@
 </file>
 
 <file path=word/styles.xml><?xml version="1.0" encoding="utf-8"?>
-<w:styles xmlns:mc="http://schemas.openxmlformats.org/markup-compatibility/2006" xmlns:r="http://schemas.openxmlformats.org/officeDocument/2006/relationships" xmlns:w="http://schemas.openxmlformats.org/wordprocessingml/2006/main" xmlns:w14="http://schemas.microsoft.com/office/word/2010/wordml" xmlns:w15="http://schemas.microsoft.com/office/word/2012/wordml" xmlns:w16cex="http://schemas.microsoft.com/office/word/2018/wordml/cex" xmlns:w16cid="http://schemas.microsoft.com/office/word/2016/wordml/cid" xmlns:w16="http://schemas.microsoft.com/office/word/2018/wordml" xmlns:w16sdtdh="http://schemas.microsoft.com/office/word/2020/wordml/sdtdatahash" xmlns:w16se="http://schemas.microsoft.com/office/word/2015/wordml/symex" mc:Ignorable="w14 w15 w16se w16cid w16 w16cex w16sdtdh">
+<w:styles xmlns:wp14="http://schemas.microsoft.com/office/word/2010/wordprocessingDrawing" xmlns:mc="http://schemas.openxmlformats.org/markup-compatibility/2006" xmlns:r="http://schemas.openxmlformats.org/officeDocument/2006/relationships" xmlns:w="http://schemas.openxmlformats.org/wordprocessingml/2006/main" xmlns:w14="http://schemas.microsoft.com/office/word/2010/wordml" xmlns:w15="http://schemas.microsoft.com/office/word/2012/wordml" xmlns:w16cex="http://schemas.microsoft.com/office/word/2018/wordml/cex" xmlns:w16cid="http://schemas.microsoft.com/office/word/2016/wordml/cid" xmlns:w16="http://schemas.microsoft.com/office/word/2018/wordml" xmlns:w16sdtdh="http://schemas.microsoft.com/office/word/2020/wordml/sdtdatahash" xmlns:w16se="http://schemas.microsoft.com/office/word/2015/wordml/symex" mc:Ignorable="w14 w15 w16se w16cid w16 w16cex w16sdtdh wp14">
   <w:docDefaults>
     <w:rPrDefault>
       <w:rPr>
-        <w:rFonts w:asciiTheme="minorHAnsi" w:eastAsiaTheme="minorHAnsi" w:hAnsiTheme="minorHAnsi" w:cstheme="minorBidi"/>
+        <w:rFonts w:asciiTheme="minorHAnsi" w:hAnsiTheme="minorHAnsi" w:eastAsiaTheme="minorHAnsi" w:cstheme="minorBidi"/>
         <w:sz w:val="22"/>
         <w:szCs w:val="22"/>
         <w:lang w:val="en-GB" w:eastAsia="en-US" w:bidi="ar-SA"/>
@@ -3567,14 +3649,14 @@
   <w:latentStyles w:defLockedState="0" w:defUIPriority="99" w:defSemiHidden="0" w:defUnhideWhenUsed="0" w:defQFormat="0" w:count="376">
     <w:lsdException w:name="Normal" w:uiPriority="0" w:qFormat="1"/>
     <w:lsdException w:name="heading 1" w:uiPriority="9" w:qFormat="1"/>
-    <w:lsdException w:name="heading 2" w:semiHidden="1" w:uiPriority="9" w:unhideWhenUsed="1" w:qFormat="1"/>
-    <w:lsdException w:name="heading 3" w:semiHidden="1" w:uiPriority="9" w:unhideWhenUsed="1" w:qFormat="1"/>
-    <w:lsdException w:name="heading 4" w:semiHidden="1" w:uiPriority="9" w:unhideWhenUsed="1" w:qFormat="1"/>
-    <w:lsdException w:name="heading 5" w:semiHidden="1" w:uiPriority="9" w:unhideWhenUsed="1" w:qFormat="1"/>
-    <w:lsdException w:name="heading 6" w:semiHidden="1" w:uiPriority="9" w:unhideWhenUsed="1" w:qFormat="1"/>
-    <w:lsdException w:name="heading 7" w:semiHidden="1" w:uiPriority="9" w:unhideWhenUsed="1" w:qFormat="1"/>
-    <w:lsdException w:name="heading 8" w:semiHidden="1" w:uiPriority="9" w:unhideWhenUsed="1" w:qFormat="1"/>
-    <w:lsdException w:name="heading 9" w:semiHidden="1" w:uiPriority="9" w:unhideWhenUsed="1" w:qFormat="1"/>
+    <w:lsdException w:name="heading 2" w:uiPriority="9" w:semiHidden="1" w:unhideWhenUsed="1" w:qFormat="1"/>
+    <w:lsdException w:name="heading 3" w:uiPriority="9" w:semiHidden="1" w:unhideWhenUsed="1" w:qFormat="1"/>
+    <w:lsdException w:name="heading 4" w:uiPriority="9" w:semiHidden="1" w:unhideWhenUsed="1" w:qFormat="1"/>
+    <w:lsdException w:name="heading 5" w:uiPriority="9" w:semiHidden="1" w:unhideWhenUsed="1" w:qFormat="1"/>
+    <w:lsdException w:name="heading 6" w:uiPriority="9" w:semiHidden="1" w:unhideWhenUsed="1" w:qFormat="1"/>
+    <w:lsdException w:name="heading 7" w:uiPriority="9" w:semiHidden="1" w:unhideWhenUsed="1" w:qFormat="1"/>
+    <w:lsdException w:name="heading 8" w:uiPriority="9" w:semiHidden="1" w:unhideWhenUsed="1" w:qFormat="1"/>
+    <w:lsdException w:name="heading 9" w:uiPriority="9" w:semiHidden="1" w:unhideWhenUsed="1" w:qFormat="1"/>
     <w:lsdException w:name="index 1" w:semiHidden="1" w:unhideWhenUsed="1"/>
     <w:lsdException w:name="index 2" w:semiHidden="1" w:unhideWhenUsed="1"/>
     <w:lsdException w:name="index 3" w:semiHidden="1" w:unhideWhenUsed="1"/>
@@ -3584,22 +3666,22 @@
     <w:lsdException w:name="index 7" w:semiHidden="1" w:unhideWhenUsed="1"/>
     <w:lsdException w:name="index 8" w:semiHidden="1" w:unhideWhenUsed="1"/>
     <w:lsdException w:name="index 9" w:semiHidden="1" w:unhideWhenUsed="1"/>
-    <w:lsdException w:name="toc 1" w:semiHidden="1" w:uiPriority="39" w:unhideWhenUsed="1"/>
-    <w:lsdException w:name="toc 2" w:semiHidden="1" w:uiPriority="39" w:unhideWhenUsed="1"/>
-    <w:lsdException w:name="toc 3" w:semiHidden="1" w:uiPriority="39" w:unhideWhenUsed="1"/>
-    <w:lsdException w:name="toc 4" w:semiHidden="1" w:uiPriority="39" w:unhideWhenUsed="1"/>
-    <w:lsdException w:name="toc 5" w:semiHidden="1" w:uiPriority="39" w:unhideWhenUsed="1"/>
-    <w:lsdException w:name="toc 6" w:semiHidden="1" w:uiPriority="39" w:unhideWhenUsed="1"/>
-    <w:lsdException w:name="toc 7" w:semiHidden="1" w:uiPriority="39" w:unhideWhenUsed="1"/>
-    <w:lsdException w:name="toc 8" w:semiHidden="1" w:uiPriority="39" w:unhideWhenUsed="1"/>
-    <w:lsdException w:name="toc 9" w:semiHidden="1" w:uiPriority="39" w:unhideWhenUsed="1"/>
+    <w:lsdException w:name="toc 1" w:uiPriority="39" w:semiHidden="1" w:unhideWhenUsed="1"/>
+    <w:lsdException w:name="toc 2" w:uiPriority="39" w:semiHidden="1" w:unhideWhenUsed="1"/>
+    <w:lsdException w:name="toc 3" w:uiPriority="39" w:semiHidden="1" w:unhideWhenUsed="1"/>
+    <w:lsdException w:name="toc 4" w:uiPriority="39" w:semiHidden="1" w:unhideWhenUsed="1"/>
+    <w:lsdException w:name="toc 5" w:uiPriority="39" w:semiHidden="1" w:unhideWhenUsed="1"/>
+    <w:lsdException w:name="toc 6" w:uiPriority="39" w:semiHidden="1" w:unhideWhenUsed="1"/>
+    <w:lsdException w:name="toc 7" w:uiPriority="39" w:semiHidden="1" w:unhideWhenUsed="1"/>
+    <w:lsdException w:name="toc 8" w:uiPriority="39" w:semiHidden="1" w:unhideWhenUsed="1"/>
+    <w:lsdException w:name="toc 9" w:uiPriority="39" w:semiHidden="1" w:unhideWhenUsed="1"/>
     <w:lsdException w:name="Normal Indent" w:semiHidden="1" w:unhideWhenUsed="1"/>
     <w:lsdException w:name="footnote text" w:semiHidden="1" w:unhideWhenUsed="1"/>
     <w:lsdException w:name="annotation text" w:semiHidden="1" w:unhideWhenUsed="1"/>
     <w:lsdException w:name="header" w:semiHidden="1" w:unhideWhenUsed="1"/>
     <w:lsdException w:name="footer" w:semiHidden="1" w:unhideWhenUsed="1"/>
     <w:lsdException w:name="index heading" w:semiHidden="1" w:unhideWhenUsed="1"/>
-    <w:lsdException w:name="caption" w:semiHidden="1" w:uiPriority="35" w:unhideWhenUsed="1" w:qFormat="1"/>
+    <w:lsdException w:name="caption" w:uiPriority="35" w:semiHidden="1" w:unhideWhenUsed="1" w:qFormat="1"/>
     <w:lsdException w:name="table of figures" w:semiHidden="1" w:unhideWhenUsed="1"/>
     <w:lsdException w:name="envelope address" w:semiHidden="1" w:unhideWhenUsed="1"/>
     <w:lsdException w:name="envelope return" w:semiHidden="1" w:unhideWhenUsed="1"/>
@@ -3630,7 +3712,7 @@
     <w:lsdException w:name="Title" w:uiPriority="10" w:qFormat="1"/>
     <w:lsdException w:name="Closing" w:semiHidden="1" w:unhideWhenUsed="1"/>
     <w:lsdException w:name="Signature" w:semiHidden="1" w:unhideWhenUsed="1"/>
-    <w:lsdException w:name="Default Paragraph Font" w:semiHidden="1" w:uiPriority="1" w:unhideWhenUsed="1"/>
+    <w:lsdException w:name="Default Paragraph Font" w:uiPriority="1" w:semiHidden="1" w:unhideWhenUsed="1"/>
     <w:lsdException w:name="Body Text" w:semiHidden="1" w:unhideWhenUsed="1"/>
     <w:lsdException w:name="Body Text Indent" w:semiHidden="1" w:unhideWhenUsed="1"/>
     <w:lsdException w:name="List Continue" w:semiHidden="1" w:unhideWhenUsed="1"/>
@@ -3830,8 +3912,8 @@
     <w:lsdException w:name="Subtle Reference" w:uiPriority="31" w:qFormat="1"/>
     <w:lsdException w:name="Intense Reference" w:uiPriority="32" w:qFormat="1"/>
     <w:lsdException w:name="Book Title" w:uiPriority="33" w:qFormat="1"/>
-    <w:lsdException w:name="Bibliography" w:semiHidden="1" w:uiPriority="37" w:unhideWhenUsed="1"/>
-    <w:lsdException w:name="TOC Heading" w:semiHidden="1" w:uiPriority="39" w:unhideWhenUsed="1" w:qFormat="1"/>
+    <w:lsdException w:name="Bibliography" w:uiPriority="37" w:semiHidden="1" w:unhideWhenUsed="1"/>
+    <w:lsdException w:name="TOC Heading" w:uiPriority="39" w:semiHidden="1" w:unhideWhenUsed="1" w:qFormat="1"/>
     <w:lsdException w:name="Plain Table 1" w:uiPriority="41"/>
     <w:lsdException w:name="Plain Table 2" w:uiPriority="42"/>
     <w:lsdException w:name="Plain Table 3" w:uiPriority="43"/>
@@ -3942,7 +4024,7 @@
     <w:lsdException w:name="Unresolved Mention" w:semiHidden="1" w:unhideWhenUsed="1"/>
     <w:lsdException w:name="Smart Link" w:semiHidden="1" w:unhideWhenUsed="1"/>
   </w:latentStyles>
-  <w:style w:type="paragraph" w:default="1" w:styleId="Normal">
+  <w:style w:type="paragraph" w:styleId="Normal" w:default="1">
     <w:name w:val="Normal"/>
     <w:qFormat/>
   </w:style>
@@ -3961,7 +4043,7 @@
       <w:outlineLvl w:val="0"/>
     </w:pPr>
     <w:rPr>
-      <w:rFonts w:asciiTheme="majorHAnsi" w:eastAsiaTheme="majorEastAsia" w:hAnsiTheme="majorHAnsi" w:cstheme="majorBidi"/>
+      <w:rFonts w:asciiTheme="majorHAnsi" w:hAnsiTheme="majorHAnsi" w:eastAsiaTheme="majorEastAsia" w:cstheme="majorBidi"/>
       <w:color w:val="2F5496" w:themeColor="accent1" w:themeShade="BF"/>
       <w:sz w:val="32"/>
       <w:szCs w:val="32"/>
@@ -3983,7 +4065,7 @@
       <w:outlineLvl w:val="1"/>
     </w:pPr>
     <w:rPr>
-      <w:rFonts w:asciiTheme="majorHAnsi" w:eastAsiaTheme="majorEastAsia" w:hAnsiTheme="majorHAnsi" w:cstheme="majorBidi"/>
+      <w:rFonts w:asciiTheme="majorHAnsi" w:hAnsiTheme="majorHAnsi" w:eastAsiaTheme="majorEastAsia" w:cstheme="majorBidi"/>
       <w:color w:val="2F5496" w:themeColor="accent1" w:themeShade="BF"/>
       <w:sz w:val="26"/>
       <w:szCs w:val="26"/>
@@ -4005,19 +4087,19 @@
       <w:outlineLvl w:val="2"/>
     </w:pPr>
     <w:rPr>
-      <w:rFonts w:asciiTheme="majorHAnsi" w:eastAsiaTheme="majorEastAsia" w:hAnsiTheme="majorHAnsi" w:cstheme="majorBidi"/>
+      <w:rFonts w:asciiTheme="majorHAnsi" w:hAnsiTheme="majorHAnsi" w:eastAsiaTheme="majorEastAsia" w:cstheme="majorBidi"/>
       <w:color w:val="1F3763" w:themeColor="accent1" w:themeShade="7F"/>
       <w:sz w:val="24"/>
       <w:szCs w:val="24"/>
     </w:rPr>
   </w:style>
-  <w:style w:type="character" w:default="1" w:styleId="DefaultParagraphFont">
+  <w:style w:type="character" w:styleId="DefaultParagraphFont" w:default="1">
     <w:name w:val="Default Paragraph Font"/>
     <w:uiPriority w:val="1"/>
     <w:semiHidden/>
     <w:unhideWhenUsed/>
   </w:style>
-  <w:style w:type="table" w:default="1" w:styleId="TableNormal">
+  <w:style w:type="table" w:styleId="TableNormal" w:default="1">
     <w:name w:val="Normal Table"/>
     <w:uiPriority w:val="99"/>
     <w:semiHidden/>
@@ -4032,7 +4114,7 @@
       </w:tblCellMar>
     </w:tblPr>
   </w:style>
-  <w:style w:type="numbering" w:default="1" w:styleId="NoList">
+  <w:style w:type="numbering" w:styleId="NoList" w:default="1">
     <w:name w:val="No List"/>
     <w:uiPriority w:val="99"/>
     <w:semiHidden/>
@@ -4051,35 +4133,35 @@
       <w:contextualSpacing/>
     </w:pPr>
     <w:rPr>
-      <w:rFonts w:asciiTheme="majorHAnsi" w:eastAsiaTheme="majorEastAsia" w:hAnsiTheme="majorHAnsi" w:cstheme="majorBidi"/>
+      <w:rFonts w:asciiTheme="majorHAnsi" w:hAnsiTheme="majorHAnsi" w:eastAsiaTheme="majorEastAsia" w:cstheme="majorBidi"/>
       <w:spacing w:val="-10"/>
       <w:kern w:val="28"/>
       <w:sz w:val="56"/>
       <w:szCs w:val="56"/>
     </w:rPr>
   </w:style>
-  <w:style w:type="character" w:customStyle="1" w:styleId="TitleChar">
+  <w:style w:type="character" w:styleId="TitleChar" w:customStyle="1">
     <w:name w:val="Title Char"/>
     <w:basedOn w:val="DefaultParagraphFont"/>
     <w:link w:val="Title"/>
     <w:uiPriority w:val="10"/>
     <w:rsid w:val="009F0CE3"/>
     <w:rPr>
-      <w:rFonts w:asciiTheme="majorHAnsi" w:eastAsiaTheme="majorEastAsia" w:hAnsiTheme="majorHAnsi" w:cstheme="majorBidi"/>
+      <w:rFonts w:asciiTheme="majorHAnsi" w:hAnsiTheme="majorHAnsi" w:eastAsiaTheme="majorEastAsia" w:cstheme="majorBidi"/>
       <w:spacing w:val="-10"/>
       <w:kern w:val="28"/>
       <w:sz w:val="56"/>
       <w:szCs w:val="56"/>
     </w:rPr>
   </w:style>
-  <w:style w:type="character" w:customStyle="1" w:styleId="Heading1Char">
+  <w:style w:type="character" w:styleId="Heading1Char" w:customStyle="1">
     <w:name w:val="Heading 1 Char"/>
     <w:basedOn w:val="DefaultParagraphFont"/>
     <w:link w:val="Heading1"/>
     <w:uiPriority w:val="9"/>
     <w:rsid w:val="000D79EB"/>
     <w:rPr>
-      <w:rFonts w:asciiTheme="majorHAnsi" w:eastAsiaTheme="majorEastAsia" w:hAnsiTheme="majorHAnsi" w:cstheme="majorBidi"/>
+      <w:rFonts w:asciiTheme="majorHAnsi" w:hAnsiTheme="majorHAnsi" w:eastAsiaTheme="majorEastAsia" w:cstheme="majorBidi"/>
       <w:color w:val="2F5496" w:themeColor="accent1" w:themeShade="BF"/>
       <w:sz w:val="32"/>
       <w:szCs w:val="32"/>
@@ -4096,14 +4178,14 @@
       <w:contextualSpacing/>
     </w:pPr>
   </w:style>
-  <w:style w:type="character" w:customStyle="1" w:styleId="Heading2Char">
+  <w:style w:type="character" w:styleId="Heading2Char" w:customStyle="1">
     <w:name w:val="Heading 2 Char"/>
     <w:basedOn w:val="DefaultParagraphFont"/>
     <w:link w:val="Heading2"/>
     <w:uiPriority w:val="9"/>
     <w:rsid w:val="008E15D4"/>
     <w:rPr>
-      <w:rFonts w:asciiTheme="majorHAnsi" w:eastAsiaTheme="majorEastAsia" w:hAnsiTheme="majorHAnsi" w:cstheme="majorBidi"/>
+      <w:rFonts w:asciiTheme="majorHAnsi" w:hAnsiTheme="majorHAnsi" w:eastAsiaTheme="majorEastAsia" w:cstheme="majorBidi"/>
       <w:color w:val="2F5496" w:themeColor="accent1" w:themeShade="BF"/>
       <w:sz w:val="26"/>
       <w:szCs w:val="26"/>
@@ -4132,14 +4214,14 @@
       <w:shd w:val="clear" w:color="auto" w:fill="E1DFDD"/>
     </w:rPr>
   </w:style>
-  <w:style w:type="character" w:customStyle="1" w:styleId="Heading3Char">
+  <w:style w:type="character" w:styleId="Heading3Char" w:customStyle="1">
     <w:name w:val="Heading 3 Char"/>
     <w:basedOn w:val="DefaultParagraphFont"/>
     <w:link w:val="Heading3"/>
     <w:uiPriority w:val="9"/>
     <w:rsid w:val="00D76C58"/>
     <w:rPr>
-      <w:rFonts w:asciiTheme="majorHAnsi" w:eastAsiaTheme="majorEastAsia" w:hAnsiTheme="majorHAnsi" w:cstheme="majorBidi"/>
+      <w:rFonts w:asciiTheme="majorHAnsi" w:hAnsiTheme="majorHAnsi" w:eastAsiaTheme="majorEastAsia" w:cstheme="majorBidi"/>
       <w:color w:val="1F3763" w:themeColor="accent1" w:themeShade="7F"/>
       <w:sz w:val="24"/>
       <w:szCs w:val="24"/>
@@ -4155,12 +4237,12 @@
     </w:pPr>
     <w:tblPr>
       <w:tblBorders>
-        <w:top w:val="single" w:sz="4" w:space="0" w:color="auto"/>
-        <w:left w:val="single" w:sz="4" w:space="0" w:color="auto"/>
-        <w:bottom w:val="single" w:sz="4" w:space="0" w:color="auto"/>
-        <w:right w:val="single" w:sz="4" w:space="0" w:color="auto"/>
-        <w:insideH w:val="single" w:sz="4" w:space="0" w:color="auto"/>
-        <w:insideV w:val="single" w:sz="4" w:space="0" w:color="auto"/>
+        <w:top w:val="single" w:color="auto" w:sz="4" w:space="0"/>
+        <w:left w:val="single" w:color="auto" w:sz="4" w:space="0"/>
+        <w:bottom w:val="single" w:color="auto" w:sz="4" w:space="0"/>
+        <w:right w:val="single" w:color="auto" w:sz="4" w:space="0"/>
+        <w:insideH w:val="single" w:color="auto" w:sz="4" w:space="0"/>
+        <w:insideV w:val="single" w:color="auto" w:sz="4" w:space="0"/>
       </w:tblBorders>
     </w:tblPr>
   </w:style>
@@ -4183,7 +4265,7 @@
       <w:spacing w:val="15"/>
     </w:rPr>
   </w:style>
-  <w:style w:type="character" w:customStyle="1" w:styleId="SubtitleChar">
+  <w:style w:type="character" w:styleId="SubtitleChar" w:customStyle="1">
     <w:name w:val="Subtitle Char"/>
     <w:basedOn w:val="DefaultParagraphFont"/>
     <w:link w:val="Subtitle"/>
@@ -4259,7 +4341,7 @@
       <w:spacing w:after="0" w:line="240" w:lineRule="auto"/>
     </w:pPr>
   </w:style>
-  <w:style w:type="character" w:customStyle="1" w:styleId="HeaderChar">
+  <w:style w:type="character" w:styleId="HeaderChar" w:customStyle="1">
     <w:name w:val="Header Char"/>
     <w:basedOn w:val="DefaultParagraphFont"/>
     <w:link w:val="Header"/>
@@ -4281,7 +4363,7 @@
       <w:spacing w:after="0" w:line="240" w:lineRule="auto"/>
     </w:pPr>
   </w:style>
-  <w:style w:type="character" w:customStyle="1" w:styleId="FooterChar">
+  <w:style w:type="character" w:styleId="FooterChar" w:customStyle="1">
     <w:name w:val="Footer Char"/>
     <w:basedOn w:val="DefaultParagraphFont"/>
     <w:link w:val="Footer"/>
